--- a/ServerWeb/bin/보고서/출력설계_2561_서식_농협_종결보고서(재물)_Tail.docx
+++ b/ServerWeb/bin/보고서/출력설계_2561_서식_농협_종결보고서(재물)_Tail.docx
@@ -4,269 +4,183 @@
   <w:body>
     <w:p>
       <w:pPr>
+        <w:pStyle w:val="a7"/>
         <w:widowControl/>
         <w:wordWrap/>
         <w:autoSpaceDE/>
         <w:autoSpaceDN/>
-        <w:spacing w:after="0" w:line="420" w:lineRule="atLeast"/>
-        <w:ind w:left="100" w:right="100"/>
-        <w:jc w:val="left"/>
-        <w:rPr>
-          <w:rFonts w:ascii="굴림" w:eastAsia="굴림" w:hAnsi="굴림" w:cs="굴림"/>
-          <w:kern w:val="0"/>
-          <w:sz w:val="24"/>
-          <w:szCs w:val="24"/>
-        </w:rPr>
-      </w:pPr>
+        <w:spacing w:after="0" w:line="360" w:lineRule="auto"/>
+        <w:ind w:leftChars="0" w:left="0"/>
+        <w:rPr>
+          <w:rFonts w:ascii="굴림체" w:eastAsia="굴림체" w:hAnsi="굴림체"/>
+          <w:b/>
+          <w:sz w:val="28"/>
+          <w:szCs w:val="28"/>
+        </w:rPr>
+      </w:pPr>
+      <w:r>
+        <w:rPr>
+          <w:rFonts w:ascii="굴림체" w:eastAsia="굴림체" w:hAnsi="굴림체" w:hint="eastAsia"/>
+          <w:b/>
+          <w:sz w:val="28"/>
+          <w:szCs w:val="28"/>
+        </w:rPr>
+        <w:t>8</w:t>
+      </w:r>
+      <w:r>
+        <w:rPr>
+          <w:rFonts w:ascii="굴림체" w:eastAsia="굴림체" w:hAnsi="굴림체"/>
+          <w:b/>
+          <w:sz w:val="28"/>
+          <w:szCs w:val="28"/>
+        </w:rPr>
+        <w:t xml:space="preserve">. </w:t>
+      </w:r>
+      <w:r>
+        <w:rPr>
+          <w:rFonts w:ascii="굴림체" w:eastAsia="굴림체" w:hAnsi="굴림체" w:hint="eastAsia"/>
+          <w:b/>
+          <w:sz w:val="28"/>
+          <w:szCs w:val="28"/>
+        </w:rPr>
+        <w:t>잔존물</w:t>
+      </w:r>
     </w:p>
     <w:p>
       <w:pPr>
-        <w:widowControl/>
-        <w:wordWrap/>
-        <w:autoSpaceDE/>
-        <w:autoSpaceDN/>
-        <w:spacing w:after="0" w:line="420" w:lineRule="atLeast"/>
-        <w:ind w:left="100" w:right="100"/>
-        <w:jc w:val="left"/>
-        <w:rPr>
-          <w:rFonts w:ascii="굴림" w:eastAsia="굴림" w:hAnsi="굴림" w:cs="굴림"/>
-          <w:kern w:val="0"/>
-          <w:sz w:val="24"/>
-          <w:szCs w:val="24"/>
-        </w:rPr>
-      </w:pPr>
-    </w:p>
-    <w:p>
-      <w:pPr>
-        <w:widowControl/>
-        <w:wordWrap/>
-        <w:autoSpaceDE/>
-        <w:autoSpaceDN/>
-        <w:spacing w:after="0" w:line="480" w:lineRule="auto"/>
-        <w:jc w:val="left"/>
-        <w:rPr>
-          <w:rFonts w:ascii="굴림" w:eastAsia="굴림" w:hAnsi="굴림" w:cs="굴림"/>
-          <w:kern w:val="0"/>
-          <w:sz w:val="24"/>
-          <w:szCs w:val="24"/>
-        </w:rPr>
-      </w:pPr>
-      <w:r>
-        <w:rPr>
-          <w:rFonts w:ascii="굴림체" w:eastAsia="굴림체" w:hAnsi="굴림체" w:cs="굴림" w:hint="eastAsia"/>
-          <w:b/>
-          <w:bCs/>
-          <w:color w:val="0000FF"/>
-          <w:kern w:val="0"/>
-          <w:sz w:val="30"/>
-          <w:szCs w:val="30"/>
-        </w:rPr>
-        <w:t xml:space="preserve">8. 잔 존 물 </w:t>
-      </w:r>
+        <w:spacing w:after="0"/>
+        <w:ind w:leftChars="142" w:left="284"/>
+        <w:rPr>
+          <w:rFonts w:ascii="굴림체" w:eastAsia="굴림체" w:hAnsi="굴림체"/>
+          <w:sz w:val="22"/>
+        </w:rPr>
+      </w:pPr>
     </w:p>
     <w:tbl>
       <w:tblPr>
-        <w:tblW w:w="9060" w:type="dxa"/>
+        <w:tblW w:w="0" w:type="auto"/>
+        <w:tblInd w:w="525" w:type="dxa"/>
         <w:tblBorders>
-          <w:top w:val="single" w:sz="2" w:space="0" w:color="000000"/>
-          <w:left w:val="single" w:sz="2" w:space="0" w:color="000000"/>
-          <w:bottom w:val="single" w:sz="2" w:space="0" w:color="000000"/>
-          <w:right w:val="single" w:sz="2" w:space="0" w:color="000000"/>
+          <w:top w:val="single" w:sz="4" w:space="0" w:color="auto"/>
+          <w:left w:val="single" w:sz="4" w:space="0" w:color="auto"/>
+          <w:bottom w:val="single" w:sz="4" w:space="0" w:color="auto"/>
+          <w:right w:val="single" w:sz="4" w:space="0" w:color="auto"/>
+          <w:insideH w:val="single" w:sz="4" w:space="0" w:color="auto"/>
+          <w:insideV w:val="single" w:sz="4" w:space="0" w:color="auto"/>
         </w:tblBorders>
         <w:tblCellMar>
-          <w:top w:w="60" w:type="dxa"/>
-          <w:left w:w="60" w:type="dxa"/>
-          <w:bottom w:w="60" w:type="dxa"/>
-          <w:right w:w="60" w:type="dxa"/>
+          <w:left w:w="99" w:type="dxa"/>
+          <w:right w:w="99" w:type="dxa"/>
         </w:tblCellMar>
-        <w:tblLook w:val="04A0" w:firstRow="1" w:lastRow="0" w:firstColumn="1" w:lastColumn="0" w:noHBand="0" w:noVBand="1"/>
+        <w:tblLook w:val="0000" w:firstRow="0" w:lastRow="0" w:firstColumn="0" w:lastColumn="0" w:noHBand="0" w:noVBand="0"/>
       </w:tblPr>
       <w:tblGrid>
-        <w:gridCol w:w="1212"/>
-        <w:gridCol w:w="1550"/>
-        <w:gridCol w:w="1329"/>
-        <w:gridCol w:w="1660"/>
-        <w:gridCol w:w="1610"/>
-        <w:gridCol w:w="1699"/>
+        <w:gridCol w:w="214"/>
+        <w:gridCol w:w="1443"/>
+        <w:gridCol w:w="1546"/>
+        <w:gridCol w:w="1650"/>
+        <w:gridCol w:w="1546"/>
+        <w:gridCol w:w="1650"/>
+        <w:gridCol w:w="1546"/>
       </w:tblGrid>
       <w:tr>
         <w:trPr>
-          <w:trHeight w:val="465"/>
+          <w:trHeight w:val="375"/>
         </w:trPr>
         <w:tc>
           <w:tcPr>
-            <w:tcW w:w="1515" w:type="dxa"/>
-            <w:tcBorders>
-              <w:top w:val="single" w:sz="2" w:space="0" w:color="000000"/>
-              <w:left w:val="single" w:sz="2" w:space="0" w:color="000000"/>
-              <w:bottom w:val="double" w:sz="2" w:space="0" w:color="000000"/>
-              <w:right w:val="single" w:sz="2" w:space="0" w:color="000000"/>
-            </w:tcBorders>
-            <w:shd w:val="clear" w:color="auto" w:fill="E6E6F3"/>
+            <w:tcW w:w="992" w:type="dxa"/>
+            <w:shd w:val="clear" w:color="auto" w:fill="F2F2F2" w:themeFill="background1" w:themeFillShade="F2"/>
             <w:vAlign w:val="center"/>
-            <w:hideMark/>
           </w:tcPr>
           <w:p>
             <w:pPr>
-              <w:widowControl/>
-              <w:wordWrap/>
-              <w:autoSpaceDE/>
-              <w:autoSpaceDN/>
-              <w:spacing w:after="0" w:line="420" w:lineRule="atLeast"/>
+              <w:spacing w:after="0"/>
+              <w:ind w:left="-99" w:rightChars="-52" w:right="-104"/>
               <w:jc w:val="center"/>
               <w:rPr>
-                <w:rFonts w:ascii="굴림" w:eastAsia="굴림" w:hAnsi="굴림" w:cs="굴림"/>
-                <w:kern w:val="0"/>
-                <w:sz w:val="24"/>
-                <w:szCs w:val="24"/>
+                <w:rFonts w:ascii="굴림체" w:eastAsia="굴림체" w:hAnsi="굴림체"/>
+                <w:sz w:val="22"/>
               </w:rPr>
             </w:pPr>
             <w:r>
               <w:rPr>
-                <w:rFonts w:ascii="굴림체" w:eastAsia="굴림체" w:hAnsi="굴림체" w:cs="굴림" w:hint="eastAsia"/>
-                <w:kern w:val="0"/>
-                <w:sz w:val="22"/>
-              </w:rPr>
-              <w:t>목 적 물</w:t>
+                <w:rFonts w:ascii="굴림체" w:eastAsia="굴림체" w:hAnsi="굴림체" w:hint="eastAsia"/>
+                <w:sz w:val="22"/>
+              </w:rPr>
+              <w:t>처리구분</w:t>
             </w:r>
           </w:p>
         </w:tc>
         <w:tc>
           <w:tcPr>
-            <w:tcW w:w="1050" w:type="dxa"/>
-            <w:tcBorders>
-              <w:top w:val="single" w:sz="2" w:space="0" w:color="000000"/>
-              <w:left w:val="single" w:sz="2" w:space="0" w:color="000000"/>
-              <w:bottom w:val="double" w:sz="2" w:space="0" w:color="000000"/>
-              <w:right w:val="single" w:sz="2" w:space="0" w:color="000000"/>
-            </w:tcBorders>
-            <w:shd w:val="clear" w:color="auto" w:fill="E6E6F3"/>
+            <w:tcW w:w="2268" w:type="dxa"/>
+            <w:shd w:val="clear" w:color="auto" w:fill="F2F2F2" w:themeFill="background1" w:themeFillShade="F2"/>
             <w:vAlign w:val="center"/>
-            <w:hideMark/>
           </w:tcPr>
           <w:p>
             <w:pPr>
-              <w:widowControl/>
-              <w:wordWrap/>
-              <w:autoSpaceDE/>
-              <w:autoSpaceDN/>
-              <w:spacing w:after="0" w:line="420" w:lineRule="atLeast"/>
+              <w:spacing w:after="0"/>
+              <w:ind w:left="-72"/>
               <w:jc w:val="center"/>
               <w:rPr>
-                <w:rFonts w:ascii="굴림" w:eastAsia="굴림" w:hAnsi="굴림" w:cs="굴림"/>
-                <w:kern w:val="0"/>
-                <w:sz w:val="24"/>
-                <w:szCs w:val="24"/>
+                <w:rFonts w:ascii="굴림체" w:eastAsia="굴림체" w:hAnsi="굴림체"/>
+                <w:sz w:val="22"/>
               </w:rPr>
             </w:pPr>
             <w:r>
               <w:rPr>
-                <w:rFonts w:ascii="굴림체" w:eastAsia="굴림체" w:hAnsi="굴림체" w:cs="굴림" w:hint="eastAsia"/>
-                <w:kern w:val="0"/>
-                <w:sz w:val="22"/>
-              </w:rPr>
-              <w:t>처리구분</w:t>
+                <w:rFonts w:ascii="굴림체" w:eastAsia="굴림체" w:hAnsi="굴림체" w:hint="eastAsia"/>
+                <w:sz w:val="22"/>
+              </w:rPr>
+              <w:t>품명</w:t>
             </w:r>
           </w:p>
         </w:tc>
         <w:tc>
           <w:tcPr>
-            <w:tcW w:w="2265" w:type="dxa"/>
-            <w:tcBorders>
-              <w:top w:val="single" w:sz="2" w:space="0" w:color="000000"/>
-              <w:left w:val="single" w:sz="2" w:space="0" w:color="000000"/>
-              <w:bottom w:val="double" w:sz="2" w:space="0" w:color="000000"/>
-              <w:right w:val="single" w:sz="2" w:space="0" w:color="000000"/>
-            </w:tcBorders>
-            <w:shd w:val="clear" w:color="auto" w:fill="E6E6F3"/>
+            <w:tcW w:w="1276" w:type="dxa"/>
+            <w:shd w:val="clear" w:color="auto" w:fill="F2F2F2" w:themeFill="background1" w:themeFillShade="F2"/>
             <w:vAlign w:val="center"/>
-            <w:hideMark/>
           </w:tcPr>
           <w:p>
             <w:pPr>
-              <w:widowControl/>
-              <w:wordWrap/>
-              <w:autoSpaceDE/>
-              <w:autoSpaceDN/>
-              <w:spacing w:after="0" w:line="420" w:lineRule="atLeast"/>
+              <w:spacing w:after="0"/>
+              <w:ind w:left="-72"/>
               <w:jc w:val="center"/>
               <w:rPr>
-                <w:rFonts w:ascii="굴림" w:eastAsia="굴림" w:hAnsi="굴림" w:cs="굴림"/>
-                <w:kern w:val="0"/>
-                <w:sz w:val="24"/>
-                <w:szCs w:val="24"/>
+                <w:rFonts w:ascii="굴림체" w:eastAsia="굴림체" w:hAnsi="굴림체"/>
+                <w:sz w:val="22"/>
               </w:rPr>
             </w:pPr>
-            <w:proofErr w:type="gramStart"/>
-            <w:r>
-              <w:rPr>
-                <w:rFonts w:ascii="굴림체" w:eastAsia="굴림체" w:hAnsi="굴림체" w:cs="굴림" w:hint="eastAsia"/>
-                <w:kern w:val="0"/>
-                <w:sz w:val="22"/>
-              </w:rPr>
-              <w:t>품  명</w:t>
-            </w:r>
-            <w:proofErr w:type="gramEnd"/>
-            <w:r>
-              <w:rPr>
-                <w:rFonts w:ascii="굴림체" w:eastAsia="굴림체" w:hAnsi="굴림체" w:cs="굴림" w:hint="eastAsia"/>
-                <w:kern w:val="0"/>
-                <w:sz w:val="22"/>
-              </w:rPr>
-              <w:t xml:space="preserve"> / </w:t>
-            </w:r>
-            <w:proofErr w:type="spellStart"/>
-            <w:r>
-              <w:rPr>
-                <w:rFonts w:ascii="굴림체" w:eastAsia="굴림체" w:hAnsi="굴림체" w:cs="굴림" w:hint="eastAsia"/>
-                <w:kern w:val="0"/>
-                <w:sz w:val="22"/>
-              </w:rPr>
-              <w:t>규</w:t>
-            </w:r>
-            <w:proofErr w:type="spellEnd"/>
-            <w:r>
-              <w:rPr>
-                <w:rFonts w:ascii="굴림체" w:eastAsia="굴림체" w:hAnsi="굴림체" w:cs="굴림" w:hint="eastAsia"/>
-                <w:kern w:val="0"/>
-                <w:sz w:val="22"/>
-              </w:rPr>
-              <w:t xml:space="preserve">  격</w:t>
+            <w:r>
+              <w:rPr>
+                <w:rFonts w:ascii="굴림체" w:eastAsia="굴림체" w:hAnsi="굴림체" w:hint="eastAsia"/>
+                <w:sz w:val="22"/>
+              </w:rPr>
+              <w:t>규격</w:t>
             </w:r>
           </w:p>
         </w:tc>
         <w:tc>
           <w:tcPr>
-            <w:tcW w:w="615" w:type="dxa"/>
-            <w:tcBorders>
-              <w:top w:val="single" w:sz="2" w:space="0" w:color="000000"/>
-              <w:left w:val="single" w:sz="2" w:space="0" w:color="000000"/>
-              <w:bottom w:val="double" w:sz="2" w:space="0" w:color="000000"/>
-              <w:right w:val="single" w:sz="2" w:space="0" w:color="000000"/>
-            </w:tcBorders>
-            <w:shd w:val="clear" w:color="auto" w:fill="E6E6F3"/>
+            <w:tcW w:w="992" w:type="dxa"/>
+            <w:shd w:val="clear" w:color="auto" w:fill="F2F2F2" w:themeFill="background1" w:themeFillShade="F2"/>
             <w:vAlign w:val="center"/>
-            <w:hideMark/>
           </w:tcPr>
           <w:p>
             <w:pPr>
-              <w:widowControl/>
-              <w:wordWrap/>
-              <w:autoSpaceDE/>
-              <w:autoSpaceDN/>
-              <w:spacing w:after="0" w:line="420" w:lineRule="atLeast"/>
+              <w:spacing w:after="0"/>
+              <w:ind w:left="-72"/>
               <w:jc w:val="center"/>
               <w:rPr>
-                <w:rFonts w:ascii="굴림" w:eastAsia="굴림" w:hAnsi="굴림" w:cs="굴림"/>
-                <w:kern w:val="0"/>
-                <w:sz w:val="24"/>
-                <w:szCs w:val="24"/>
+                <w:rFonts w:ascii="굴림체" w:eastAsia="굴림체" w:hAnsi="굴림체"/>
+                <w:sz w:val="22"/>
               </w:rPr>
             </w:pPr>
             <w:r>
               <w:rPr>
-                <w:rFonts w:ascii="굴림체" w:eastAsia="굴림체" w:hAnsi="굴림체" w:cs="굴림" w:hint="eastAsia"/>
-                <w:kern w:val="0"/>
+                <w:rFonts w:ascii="굴림체" w:eastAsia="굴림체" w:hAnsi="굴림체" w:hint="eastAsia"/>
                 <w:sz w:val="22"/>
               </w:rPr>
               <w:t>단위</w:t>
@@ -275,36 +189,23 @@
         </w:tc>
         <w:tc>
           <w:tcPr>
-            <w:tcW w:w="975" w:type="dxa"/>
-            <w:tcBorders>
-              <w:top w:val="single" w:sz="2" w:space="0" w:color="000000"/>
-              <w:left w:val="single" w:sz="2" w:space="0" w:color="000000"/>
-              <w:bottom w:val="double" w:sz="2" w:space="0" w:color="000000"/>
-              <w:right w:val="single" w:sz="2" w:space="0" w:color="000000"/>
-            </w:tcBorders>
-            <w:shd w:val="clear" w:color="auto" w:fill="E6E6F3"/>
+            <w:tcW w:w="992" w:type="dxa"/>
+            <w:shd w:val="clear" w:color="auto" w:fill="F2F2F2" w:themeFill="background1" w:themeFillShade="F2"/>
             <w:vAlign w:val="center"/>
-            <w:hideMark/>
           </w:tcPr>
           <w:p>
             <w:pPr>
-              <w:widowControl/>
-              <w:wordWrap/>
-              <w:autoSpaceDE/>
-              <w:autoSpaceDN/>
-              <w:spacing w:after="0" w:line="420" w:lineRule="atLeast"/>
+              <w:spacing w:after="0"/>
+              <w:ind w:left="-72"/>
               <w:jc w:val="center"/>
               <w:rPr>
-                <w:rFonts w:ascii="굴림" w:eastAsia="굴림" w:hAnsi="굴림" w:cs="굴림"/>
-                <w:kern w:val="0"/>
-                <w:sz w:val="24"/>
-                <w:szCs w:val="24"/>
+                <w:rFonts w:ascii="굴림체" w:eastAsia="굴림체" w:hAnsi="굴림체"/>
+                <w:sz w:val="22"/>
               </w:rPr>
             </w:pPr>
             <w:r>
               <w:rPr>
-                <w:rFonts w:ascii="굴림체" w:eastAsia="굴림체" w:hAnsi="굴림체" w:cs="굴림" w:hint="eastAsia"/>
-                <w:kern w:val="0"/>
+                <w:rFonts w:ascii="굴림체" w:eastAsia="굴림체" w:hAnsi="굴림체" w:hint="eastAsia"/>
                 <w:sz w:val="22"/>
               </w:rPr>
               <w:t>수량</w:t>
@@ -313,158 +214,123 @@
         </w:tc>
         <w:tc>
           <w:tcPr>
-            <w:tcW w:w="2625" w:type="dxa"/>
-            <w:tcBorders>
-              <w:top w:val="single" w:sz="2" w:space="0" w:color="000000"/>
-              <w:left w:val="single" w:sz="2" w:space="0" w:color="000000"/>
-              <w:bottom w:val="double" w:sz="2" w:space="0" w:color="000000"/>
-              <w:right w:val="single" w:sz="2" w:space="0" w:color="000000"/>
-            </w:tcBorders>
-            <w:shd w:val="clear" w:color="auto" w:fill="E6E6F3"/>
+            <w:tcW w:w="1418" w:type="dxa"/>
+            <w:shd w:val="clear" w:color="auto" w:fill="F2F2F2" w:themeFill="background1" w:themeFillShade="F2"/>
             <w:vAlign w:val="center"/>
-            <w:hideMark/>
           </w:tcPr>
           <w:p>
             <w:pPr>
-              <w:widowControl/>
-              <w:wordWrap/>
-              <w:autoSpaceDE/>
-              <w:autoSpaceDN/>
-              <w:spacing w:after="0" w:line="420" w:lineRule="atLeast"/>
+              <w:spacing w:after="0"/>
+              <w:ind w:left="-72"/>
               <w:jc w:val="center"/>
               <w:rPr>
-                <w:rFonts w:ascii="굴림" w:eastAsia="굴림" w:hAnsi="굴림" w:cs="굴림"/>
-                <w:kern w:val="0"/>
-                <w:sz w:val="24"/>
-                <w:szCs w:val="24"/>
+                <w:rFonts w:ascii="굴림체" w:eastAsia="굴림체" w:hAnsi="굴림체"/>
+                <w:sz w:val="22"/>
               </w:rPr>
             </w:pPr>
-            <w:proofErr w:type="gramStart"/>
-            <w:r>
-              <w:rPr>
-                <w:rFonts w:ascii="굴림체" w:eastAsia="굴림체" w:hAnsi="굴림체" w:cs="굴림" w:hint="eastAsia"/>
-                <w:kern w:val="0"/>
-                <w:sz w:val="22"/>
-              </w:rPr>
-              <w:t>금  액</w:t>
-            </w:r>
-            <w:proofErr w:type="gramEnd"/>
+            <w:r>
+              <w:rPr>
+                <w:rFonts w:ascii="굴림체" w:eastAsia="굴림체" w:hAnsi="굴림체" w:hint="eastAsia"/>
+                <w:sz w:val="22"/>
+              </w:rPr>
+              <w:t>단가</w:t>
+            </w:r>
+          </w:p>
+        </w:tc>
+        <w:tc>
+          <w:tcPr>
+            <w:tcW w:w="1559" w:type="dxa"/>
+            <w:shd w:val="clear" w:color="auto" w:fill="F2F2F2" w:themeFill="background1" w:themeFillShade="F2"/>
+            <w:vAlign w:val="center"/>
+          </w:tcPr>
+          <w:p>
+            <w:pPr>
+              <w:spacing w:after="0"/>
+              <w:ind w:left="-72"/>
+              <w:jc w:val="center"/>
+              <w:rPr>
+                <w:rFonts w:ascii="굴림체" w:eastAsia="굴림체" w:hAnsi="굴림체"/>
+                <w:sz w:val="22"/>
+              </w:rPr>
+            </w:pPr>
+            <w:r>
+              <w:rPr>
+                <w:rFonts w:ascii="굴림체" w:eastAsia="굴림체" w:hAnsi="굴림체" w:hint="eastAsia"/>
+                <w:sz w:val="22"/>
+              </w:rPr>
+              <w:t>금액</w:t>
+            </w:r>
           </w:p>
         </w:tc>
       </w:tr>
       <w:tr>
         <w:trPr>
-          <w:trHeight w:val="465"/>
+          <w:trHeight w:val="411"/>
         </w:trPr>
         <w:tc>
           <w:tcPr>
-            <w:tcW w:w="1515" w:type="dxa"/>
-            <w:tcBorders>
-              <w:top w:val="single" w:sz="2" w:space="0" w:color="000000"/>
-              <w:left w:val="single" w:sz="2" w:space="0" w:color="000000"/>
-              <w:bottom w:val="single" w:sz="2" w:space="0" w:color="000000"/>
-              <w:right w:val="single" w:sz="2" w:space="0" w:color="000000"/>
-            </w:tcBorders>
+            <w:tcW w:w="992" w:type="dxa"/>
             <w:vAlign w:val="center"/>
-            <w:hideMark/>
           </w:tcPr>
           <w:p>
             <w:pPr>
-              <w:widowControl/>
-              <w:wordWrap/>
-              <w:autoSpaceDE/>
-              <w:autoSpaceDN/>
-              <w:spacing w:after="0" w:line="420" w:lineRule="atLeast"/>
+              <w:spacing w:after="0"/>
+              <w:ind w:left="-99" w:rightChars="-52" w:right="-104"/>
               <w:jc w:val="center"/>
               <w:rPr>
-                <w:rFonts w:ascii="굴림" w:eastAsia="굴림" w:hAnsi="굴림" w:cs="굴림"/>
-                <w:kern w:val="0"/>
-                <w:sz w:val="24"/>
-                <w:szCs w:val="24"/>
+                <w:rFonts w:ascii="굴림체" w:eastAsia="굴림체" w:hAnsi="굴림체"/>
+                <w:sz w:val="22"/>
               </w:rPr>
             </w:pPr>
             <w:r>
               <w:rPr>
-                <w:rFonts w:ascii="굴림체" w:eastAsia="굴림체" w:hAnsi="굴림체" w:cs="굴림"/>
-                <w:spacing w:val="-20"/>
-                <w:kern w:val="0"/>
-                <w:sz w:val="22"/>
-              </w:rPr>
-              <w:t>@B8RmnObjNm@</w:t>
+                <w:rFonts w:ascii="굴림체" w:eastAsia="굴림체" w:hAnsi="굴림체" w:hint="eastAsia"/>
+                <w:sz w:val="22"/>
+              </w:rPr>
+              <w:t>당사</w:t>
             </w:r>
           </w:p>
         </w:tc>
         <w:tc>
           <w:tcPr>
-            <w:tcW w:w="1050" w:type="dxa"/>
-            <w:tcBorders>
-              <w:top w:val="single" w:sz="2" w:space="0" w:color="000000"/>
-              <w:left w:val="single" w:sz="2" w:space="0" w:color="000000"/>
-              <w:bottom w:val="single" w:sz="2" w:space="0" w:color="000000"/>
-              <w:right w:val="single" w:sz="2" w:space="0" w:color="000000"/>
-            </w:tcBorders>
+            <w:tcW w:w="2268" w:type="dxa"/>
             <w:vAlign w:val="center"/>
-            <w:hideMark/>
           </w:tcPr>
           <w:p>
             <w:pPr>
-              <w:widowControl/>
-              <w:wordWrap/>
-              <w:autoSpaceDE/>
-              <w:autoSpaceDN/>
-              <w:spacing w:after="0" w:line="420" w:lineRule="atLeast"/>
+              <w:spacing w:after="0"/>
               <w:jc w:val="center"/>
               <w:rPr>
-                <w:rFonts w:ascii="굴림" w:eastAsia="굴림" w:hAnsi="굴림" w:cs="굴림"/>
-                <w:kern w:val="0"/>
-                <w:sz w:val="24"/>
-                <w:szCs w:val="24"/>
+                <w:rFonts w:ascii="굴림체" w:eastAsia="굴림체" w:hAnsi="굴림체"/>
+                <w:sz w:val="22"/>
               </w:rPr>
             </w:pPr>
             <w:r>
               <w:rPr>
-                <w:rFonts w:ascii="굴림체" w:eastAsia="굴림체" w:hAnsi="굴림체" w:cs="굴림"/>
-                <w:kern w:val="0"/>
-                <w:sz w:val="22"/>
-              </w:rPr>
-              <w:t>@db8RmnTrtCd@</w:t>
-            </w:r>
-            <w:bookmarkStart w:id="0" w:name="_GoBack"/>
-            <w:bookmarkEnd w:id="0"/>
+                <w:rFonts w:ascii="굴림체" w:eastAsia="굴림체" w:hAnsi="굴림체"/>
+                <w:sz w:val="22"/>
+              </w:rPr>
+              <w:t>@B8RmnObjNm@</w:t>
+            </w:r>
           </w:p>
         </w:tc>
         <w:tc>
           <w:tcPr>
-            <w:tcW w:w="2265" w:type="dxa"/>
-            <w:tcBorders>
-              <w:top w:val="single" w:sz="2" w:space="0" w:color="000000"/>
-              <w:left w:val="single" w:sz="2" w:space="0" w:color="000000"/>
-              <w:bottom w:val="single" w:sz="2" w:space="0" w:color="000000"/>
-              <w:right w:val="single" w:sz="2" w:space="0" w:color="000000"/>
-            </w:tcBorders>
+            <w:tcW w:w="1276" w:type="dxa"/>
             <w:vAlign w:val="center"/>
-            <w:hideMark/>
           </w:tcPr>
           <w:p>
             <w:pPr>
-              <w:widowControl/>
-              <w:wordWrap/>
-              <w:autoSpaceDE/>
-              <w:autoSpaceDN/>
-              <w:spacing w:after="0" w:line="420" w:lineRule="atLeast"/>
+              <w:spacing w:after="0"/>
               <w:jc w:val="center"/>
               <w:rPr>
-                <w:rFonts w:ascii="굴림" w:eastAsia="굴림" w:hAnsi="굴림" w:cs="굴림"/>
-                <w:kern w:val="0"/>
-                <w:sz w:val="24"/>
-                <w:szCs w:val="24"/>
+                <w:rFonts w:ascii="굴림체" w:eastAsia="굴림체" w:hAnsi="굴림체"/>
+                <w:sz w:val="22"/>
               </w:rPr>
             </w:pPr>
             <w:r>
               <w:rPr>
-                <w:rFonts w:ascii="굴림체" w:eastAsia="굴림체" w:hAnsi="굴림체" w:cs="굴림"/>
-                <w:spacing w:val="-20"/>
-                <w:kern w:val="0"/>
+                <w:rFonts w:ascii="굴림체" w:eastAsia="굴림체" w:hAnsi="굴림체"/>
                 <w:sz w:val="22"/>
               </w:rPr>
               <w:t>@B8RmnObjStd@</w:t>
@@ -473,35 +339,21 @@
         </w:tc>
         <w:tc>
           <w:tcPr>
-            <w:tcW w:w="615" w:type="dxa"/>
-            <w:tcBorders>
-              <w:top w:val="single" w:sz="2" w:space="0" w:color="000000"/>
-              <w:left w:val="single" w:sz="2" w:space="0" w:color="000000"/>
-              <w:bottom w:val="single" w:sz="2" w:space="0" w:color="000000"/>
-              <w:right w:val="single" w:sz="2" w:space="0" w:color="000000"/>
-            </w:tcBorders>
+            <w:tcW w:w="992" w:type="dxa"/>
             <w:vAlign w:val="center"/>
-            <w:hideMark/>
           </w:tcPr>
           <w:p>
             <w:pPr>
-              <w:widowControl/>
-              <w:wordWrap/>
-              <w:autoSpaceDE/>
-              <w:autoSpaceDN/>
-              <w:spacing w:after="0" w:line="420" w:lineRule="atLeast"/>
+              <w:spacing w:after="0"/>
               <w:jc w:val="center"/>
               <w:rPr>
-                <w:rFonts w:ascii="굴림" w:eastAsia="굴림" w:hAnsi="굴림" w:cs="굴림"/>
-                <w:kern w:val="0"/>
-                <w:sz w:val="24"/>
-                <w:szCs w:val="24"/>
+                <w:rFonts w:ascii="굴림체" w:eastAsia="굴림체" w:hAnsi="굴림체"/>
+                <w:sz w:val="22"/>
               </w:rPr>
             </w:pPr>
             <w:r>
               <w:rPr>
-                <w:rFonts w:ascii="굴림체" w:eastAsia="굴림체" w:hAnsi="굴림체" w:cs="굴림"/>
-                <w:kern w:val="0"/>
+                <w:rFonts w:ascii="굴림체" w:eastAsia="굴림체" w:hAnsi="굴림체"/>
                 <w:sz w:val="22"/>
               </w:rPr>
               <w:t>@B8RmnObjUnit@</w:t>
@@ -510,36 +362,21 @@
         </w:tc>
         <w:tc>
           <w:tcPr>
-            <w:tcW w:w="975" w:type="dxa"/>
-            <w:tcBorders>
-              <w:top w:val="single" w:sz="2" w:space="0" w:color="000000"/>
-              <w:left w:val="single" w:sz="2" w:space="0" w:color="000000"/>
-              <w:bottom w:val="single" w:sz="2" w:space="0" w:color="000000"/>
-              <w:right w:val="single" w:sz="2" w:space="0" w:color="000000"/>
-            </w:tcBorders>
+            <w:tcW w:w="992" w:type="dxa"/>
             <w:vAlign w:val="center"/>
-            <w:hideMark/>
           </w:tcPr>
           <w:p>
             <w:pPr>
-              <w:widowControl/>
-              <w:wordWrap/>
-              <w:autoSpaceDE/>
-              <w:autoSpaceDN/>
-              <w:spacing w:after="0" w:line="420" w:lineRule="atLeast"/>
-              <w:ind w:right="60"/>
+              <w:spacing w:after="0"/>
               <w:jc w:val="center"/>
               <w:rPr>
-                <w:rFonts w:ascii="굴림" w:eastAsia="굴림" w:hAnsi="굴림" w:cs="굴림"/>
-                <w:kern w:val="0"/>
-                <w:sz w:val="24"/>
-                <w:szCs w:val="24"/>
+                <w:rFonts w:ascii="굴림체" w:eastAsia="굴림체" w:hAnsi="굴림체"/>
+                <w:sz w:val="22"/>
               </w:rPr>
             </w:pPr>
             <w:r>
               <w:rPr>
-                <w:rFonts w:ascii="굴림체" w:eastAsia="굴림체" w:hAnsi="굴림체" w:cs="굴림"/>
-                <w:kern w:val="0"/>
+                <w:rFonts w:ascii="굴림체" w:eastAsia="굴림체" w:hAnsi="굴림체"/>
                 <w:sz w:val="22"/>
               </w:rPr>
               <w:t>@B8RmnObjCnt@</w:t>
@@ -548,43 +385,44 @@
         </w:tc>
         <w:tc>
           <w:tcPr>
-            <w:tcW w:w="2625" w:type="dxa"/>
-            <w:tcBorders>
-              <w:top w:val="single" w:sz="2" w:space="0" w:color="000000"/>
-              <w:left w:val="single" w:sz="2" w:space="0" w:color="000000"/>
-              <w:bottom w:val="single" w:sz="2" w:space="0" w:color="000000"/>
-              <w:right w:val="single" w:sz="2" w:space="0" w:color="000000"/>
-            </w:tcBorders>
+            <w:tcW w:w="1418" w:type="dxa"/>
             <w:vAlign w:val="center"/>
-            <w:hideMark/>
           </w:tcPr>
           <w:p>
             <w:pPr>
-              <w:widowControl/>
-              <w:wordWrap/>
-              <w:autoSpaceDE/>
-              <w:autoSpaceDN/>
-              <w:spacing w:after="0" w:line="420" w:lineRule="atLeast"/>
+              <w:spacing w:after="0"/>
               <w:jc w:val="center"/>
               <w:rPr>
-                <w:rFonts w:ascii="굴림" w:eastAsia="굴림" w:hAnsi="굴림" w:cs="굴림"/>
-                <w:kern w:val="0"/>
-                <w:sz w:val="24"/>
-                <w:szCs w:val="24"/>
+                <w:rFonts w:ascii="굴림체" w:eastAsia="굴림체" w:hAnsi="굴림체"/>
+                <w:sz w:val="22"/>
               </w:rPr>
             </w:pPr>
             <w:r>
               <w:rPr>
-                <w:rFonts w:ascii="굴림체" w:eastAsia="굴림체" w:hAnsi="굴림체" w:cs="굴림" w:hint="eastAsia"/>
-                <w:kern w:val="0"/>
-                <w:sz w:val="22"/>
-              </w:rPr>
-              <w:t>\</w:t>
-            </w:r>
-            <w:r>
-              <w:rPr>
-                <w:rFonts w:ascii="굴림체" w:eastAsia="굴림체" w:hAnsi="굴림체" w:cs="굴림"/>
-                <w:kern w:val="0"/>
+                <w:rFonts w:ascii="굴림체" w:eastAsia="굴림체" w:hAnsi="굴림체"/>
+                <w:sz w:val="22"/>
+              </w:rPr>
+              <w:t>@B8RmnObjCost@</w:t>
+            </w:r>
+          </w:p>
+        </w:tc>
+        <w:tc>
+          <w:tcPr>
+            <w:tcW w:w="1559" w:type="dxa"/>
+            <w:vAlign w:val="center"/>
+          </w:tcPr>
+          <w:p>
+            <w:pPr>
+              <w:spacing w:after="0"/>
+              <w:jc w:val="center"/>
+              <w:rPr>
+                <w:rFonts w:ascii="굴림체" w:eastAsia="굴림체" w:hAnsi="굴림체"/>
+                <w:sz w:val="22"/>
+              </w:rPr>
+            </w:pPr>
+            <w:r>
+              <w:rPr>
+                <w:rFonts w:ascii="굴림체" w:eastAsia="굴림체" w:hAnsi="굴림체"/>
                 <w:sz w:val="22"/>
               </w:rPr>
               <w:t>@B8RmnObjAmt@</w:t>
@@ -595,487 +433,439 @@
     </w:tbl>
     <w:p>
       <w:pPr>
-        <w:widowControl/>
-        <w:wordWrap/>
-        <w:autoSpaceDE/>
-        <w:autoSpaceDN/>
-        <w:spacing w:after="0" w:line="480" w:lineRule="auto"/>
-        <w:jc w:val="left"/>
-        <w:rPr>
-          <w:rFonts w:ascii="굴림체" w:eastAsia="굴림체" w:hAnsi="굴림체" w:cs="굴림"/>
-          <w:b/>
-          <w:bCs/>
-          <w:color w:val="0000FF"/>
-          <w:kern w:val="0"/>
-          <w:sz w:val="30"/>
-          <w:szCs w:val="30"/>
-        </w:rPr>
-      </w:pPr>
-    </w:p>
-    <w:p>
-      <w:pPr>
-        <w:widowControl/>
-        <w:wordWrap/>
-        <w:autoSpaceDE/>
-        <w:autoSpaceDN/>
-        <w:spacing w:after="0" w:line="480" w:lineRule="auto"/>
-        <w:jc w:val="left"/>
-        <w:rPr>
-          <w:rFonts w:ascii="굴림체" w:eastAsia="굴림체" w:hAnsi="굴림체" w:cs="굴림" w:hint="eastAsia"/>
-          <w:b/>
-          <w:bCs/>
-          <w:color w:val="0000FF"/>
-          <w:kern w:val="0"/>
-          <w:sz w:val="30"/>
-          <w:szCs w:val="30"/>
-        </w:rPr>
-      </w:pPr>
-    </w:p>
-    <w:p>
-      <w:pPr>
-        <w:widowControl/>
-        <w:wordWrap/>
-        <w:autoSpaceDE/>
-        <w:autoSpaceDN/>
-        <w:spacing w:after="0" w:line="480" w:lineRule="auto"/>
-        <w:jc w:val="left"/>
-        <w:rPr>
-          <w:rFonts w:ascii="굴림" w:eastAsia="굴림" w:hAnsi="굴림" w:cs="굴림"/>
-          <w:kern w:val="0"/>
-          <w:sz w:val="24"/>
-          <w:szCs w:val="24"/>
-        </w:rPr>
-      </w:pPr>
-      <w:r>
-        <w:rPr>
-          <w:rFonts w:ascii="굴림체" w:eastAsia="굴림체" w:hAnsi="굴림체" w:cs="굴림" w:hint="eastAsia"/>
-          <w:b/>
-          <w:bCs/>
-          <w:color w:val="0000FF"/>
-          <w:kern w:val="0"/>
-          <w:sz w:val="30"/>
-          <w:szCs w:val="30"/>
-        </w:rPr>
-        <w:t xml:space="preserve">9. 구    상 </w:t>
-      </w:r>
-    </w:p>
-    <w:p>
-      <w:pPr>
-        <w:widowControl/>
-        <w:wordWrap/>
-        <w:autoSpaceDE/>
-        <w:autoSpaceDN/>
-        <w:spacing w:after="0" w:line="420" w:lineRule="atLeast"/>
-        <w:ind w:left="500" w:hanging="220"/>
-        <w:jc w:val="left"/>
-        <w:rPr>
-          <w:rFonts w:ascii="굴림" w:eastAsia="굴림" w:hAnsi="굴림" w:cs="굴림"/>
-          <w:kern w:val="0"/>
-          <w:sz w:val="24"/>
-          <w:szCs w:val="24"/>
-        </w:rPr>
-      </w:pPr>
-      <w:r>
-        <w:rPr>
-          <w:rFonts w:ascii="굴림체" w:eastAsia="굴림체" w:hAnsi="굴림체" w:cs="굴림" w:hint="eastAsia"/>
-          <w:kern w:val="0"/>
+        <w:spacing w:after="0"/>
+        <w:ind w:left="-39"/>
+        <w:rPr>
+          <w:rFonts w:ascii="굴림체" w:eastAsia="굴림체" w:hAnsi="굴림체"/>
           <w:sz w:val="22"/>
         </w:rPr>
-        <w:t xml:space="preserve">- </w:t>
-      </w:r>
-      <w:r>
-        <w:rPr>
-          <w:rFonts w:ascii="굴림체" w:eastAsia="굴림체" w:hAnsi="굴림체" w:cs="굴림"/>
-          <w:kern w:val="0"/>
-          <w:sz w:val="22"/>
-        </w:rPr>
-        <w:t>@B1RgtCpstCnclsRmk@</w:t>
-      </w:r>
-    </w:p>
-    <w:p>
-      <w:pPr>
-        <w:widowControl/>
-        <w:wordWrap/>
-        <w:autoSpaceDE/>
-        <w:autoSpaceDN/>
-        <w:spacing w:after="0" w:line="480" w:lineRule="auto"/>
-        <w:jc w:val="left"/>
-        <w:rPr>
-          <w:rFonts w:ascii="굴림" w:eastAsia="굴림" w:hAnsi="굴림" w:cs="굴림"/>
-          <w:kern w:val="0"/>
-          <w:sz w:val="24"/>
-          <w:szCs w:val="24"/>
-        </w:rPr>
-      </w:pPr>
-      <w:r>
-        <w:rPr>
-          <w:rFonts w:ascii="굴림" w:eastAsia="굴림" w:hAnsi="굴림" w:cs="굴림" w:hint="eastAsia"/>
-          <w:kern w:val="0"/>
-          <w:sz w:val="24"/>
-          <w:szCs w:val="24"/>
-        </w:rPr>
-        <w:t> </w:t>
-      </w:r>
-    </w:p>
-    <w:p>
-      <w:pPr>
-        <w:widowControl/>
-        <w:wordWrap/>
-        <w:autoSpaceDE/>
-        <w:autoSpaceDN/>
-        <w:spacing w:after="0" w:line="480" w:lineRule="auto"/>
-        <w:jc w:val="left"/>
-        <w:rPr>
-          <w:rFonts w:ascii="굴림" w:eastAsia="굴림" w:hAnsi="굴림" w:cs="굴림"/>
-          <w:kern w:val="0"/>
-          <w:sz w:val="24"/>
-          <w:szCs w:val="24"/>
-        </w:rPr>
-      </w:pPr>
-      <w:r>
-        <w:rPr>
-          <w:rFonts w:ascii="굴림체" w:eastAsia="굴림체" w:hAnsi="굴림체" w:cs="굴림" w:hint="eastAsia"/>
-          <w:kern w:val="0"/>
-          <w:sz w:val="22"/>
-        </w:rPr>
-        <w:t> </w:t>
-      </w:r>
-    </w:p>
-    <w:p>
-      <w:pPr>
-        <w:widowControl/>
-        <w:wordWrap/>
-        <w:autoSpaceDE/>
-        <w:autoSpaceDN/>
-        <w:spacing w:after="0" w:line="420" w:lineRule="atLeast"/>
-        <w:jc w:val="center"/>
-        <w:rPr>
-          <w:rFonts w:ascii="굴림" w:eastAsia="굴림" w:hAnsi="굴림" w:cs="굴림"/>
-          <w:kern w:val="0"/>
-          <w:sz w:val="24"/>
-          <w:szCs w:val="24"/>
-        </w:rPr>
-      </w:pPr>
-      <w:r>
-        <w:rPr>
-          <w:rFonts w:ascii="굴림체" w:eastAsia="굴림체" w:hAnsi="굴림체" w:cs="굴림" w:hint="eastAsia"/>
-          <w:kern w:val="0"/>
-          <w:sz w:val="22"/>
-        </w:rPr>
-        <w:t> </w:t>
-      </w:r>
-    </w:p>
-    <w:p>
-      <w:pPr>
-        <w:widowControl/>
-        <w:wordWrap/>
-        <w:autoSpaceDE/>
-        <w:autoSpaceDN/>
-        <w:spacing w:after="0" w:line="420" w:lineRule="atLeast"/>
-        <w:jc w:val="left"/>
-        <w:rPr>
-          <w:rFonts w:ascii="굴림" w:eastAsia="굴림" w:hAnsi="굴림" w:cs="굴림"/>
-          <w:kern w:val="0"/>
-          <w:sz w:val="24"/>
-          <w:szCs w:val="24"/>
-        </w:rPr>
-      </w:pPr>
-      <w:r>
-        <w:rPr>
-          <w:rFonts w:ascii="굴림체" w:eastAsia="굴림체" w:hAnsi="굴림체" w:cs="굴림" w:hint="eastAsia"/>
-          <w:b/>
-          <w:bCs/>
-          <w:kern w:val="0"/>
-          <w:sz w:val="22"/>
-        </w:rPr>
-        <w:t>[</w:t>
-      </w:r>
-      <w:proofErr w:type="gramStart"/>
-      <w:r>
-        <w:rPr>
-          <w:rFonts w:ascii="굴림체" w:eastAsia="굴림체" w:hAnsi="굴림체" w:cs="굴림" w:hint="eastAsia"/>
-          <w:b/>
-          <w:bCs/>
-          <w:kern w:val="0"/>
-          <w:sz w:val="22"/>
-        </w:rPr>
-        <w:t>별  첨</w:t>
-      </w:r>
-      <w:proofErr w:type="gramEnd"/>
-      <w:r>
-        <w:rPr>
-          <w:rFonts w:ascii="굴림체" w:eastAsia="굴림체" w:hAnsi="굴림체" w:cs="굴림" w:hint="eastAsia"/>
-          <w:b/>
-          <w:bCs/>
-          <w:kern w:val="0"/>
-          <w:sz w:val="22"/>
-        </w:rPr>
-        <w:t>]</w:t>
-      </w:r>
+      </w:pPr>
     </w:p>
     <w:tbl>
       <w:tblPr>
-        <w:tblW w:w="9630" w:type="dxa"/>
-        <w:jc w:val="center"/>
+        <w:tblW w:w="0" w:type="auto"/>
+        <w:tblInd w:w="525" w:type="dxa"/>
         <w:tblBorders>
-          <w:top w:val="single" w:sz="12" w:space="0" w:color="000000"/>
-          <w:left w:val="single" w:sz="12" w:space="0" w:color="000000"/>
-          <w:bottom w:val="single" w:sz="12" w:space="0" w:color="000000"/>
-          <w:right w:val="single" w:sz="12" w:space="0" w:color="000000"/>
+          <w:top w:val="single" w:sz="4" w:space="0" w:color="auto"/>
+          <w:left w:val="single" w:sz="4" w:space="0" w:color="auto"/>
+          <w:bottom w:val="single" w:sz="4" w:space="0" w:color="auto"/>
+          <w:right w:val="single" w:sz="4" w:space="0" w:color="auto"/>
+          <w:insideH w:val="single" w:sz="4" w:space="0" w:color="auto"/>
+          <w:insideV w:val="single" w:sz="4" w:space="0" w:color="auto"/>
         </w:tblBorders>
         <w:tblCellMar>
-          <w:top w:w="60" w:type="dxa"/>
-          <w:left w:w="60" w:type="dxa"/>
-          <w:bottom w:w="60" w:type="dxa"/>
-          <w:right w:w="60" w:type="dxa"/>
+          <w:left w:w="99" w:type="dxa"/>
+          <w:right w:w="99" w:type="dxa"/>
         </w:tblCellMar>
-        <w:tblLook w:val="04A0" w:firstRow="1" w:lastRow="0" w:firstColumn="1" w:lastColumn="0" w:noHBand="0" w:noVBand="1"/>
+        <w:tblLook w:val="0000" w:firstRow="0" w:lastRow="0" w:firstColumn="0" w:lastColumn="0" w:noHBand="0" w:noVBand="0"/>
       </w:tblPr>
       <w:tblGrid>
-        <w:gridCol w:w="1746"/>
-        <w:gridCol w:w="5695"/>
-        <w:gridCol w:w="2189"/>
+        <w:gridCol w:w="332"/>
+        <w:gridCol w:w="1257"/>
+        <w:gridCol w:w="1350"/>
+        <w:gridCol w:w="1442"/>
+        <w:gridCol w:w="1350"/>
+        <w:gridCol w:w="1257"/>
+        <w:gridCol w:w="1257"/>
+        <w:gridCol w:w="1350"/>
       </w:tblGrid>
       <w:tr>
         <w:trPr>
-          <w:trHeight w:val="450"/>
-          <w:jc w:val="center"/>
+          <w:trHeight w:val="396"/>
         </w:trPr>
         <w:tc>
           <w:tcPr>
-            <w:tcW w:w="1746" w:type="dxa"/>
-            <w:tcBorders>
-              <w:top w:val="single" w:sz="12" w:space="0" w:color="000000"/>
-              <w:left w:val="single" w:sz="12" w:space="0" w:color="000000"/>
-              <w:bottom w:val="double" w:sz="4" w:space="0" w:color="000000"/>
-              <w:right w:val="single" w:sz="2" w:space="0" w:color="000000"/>
-            </w:tcBorders>
-            <w:shd w:val="clear" w:color="auto" w:fill="EBF5FF"/>
+            <w:tcW w:w="992" w:type="dxa"/>
+            <w:shd w:val="clear" w:color="auto" w:fill="F2F2F2" w:themeFill="background1" w:themeFillShade="F2"/>
             <w:vAlign w:val="center"/>
-            <w:hideMark/>
           </w:tcPr>
           <w:p>
             <w:pPr>
-              <w:widowControl/>
-              <w:wordWrap/>
-              <w:autoSpaceDE/>
-              <w:autoSpaceDN/>
-              <w:spacing w:after="100" w:afterAutospacing="1" w:line="340" w:lineRule="atLeast"/>
-              <w:ind w:right="140"/>
-              <w:jc w:val="center"/>
-              <w:rPr>
-                <w:rFonts w:ascii="굴림" w:eastAsia="굴림" w:hAnsi="굴림" w:cs="굴림"/>
-                <w:kern w:val="0"/>
-                <w:sz w:val="24"/>
-                <w:szCs w:val="24"/>
+              <w:spacing w:after="0"/>
+              <w:ind w:rightChars="-110" w:right="-220"/>
+              <w:rPr>
+                <w:rFonts w:ascii="굴림체" w:eastAsia="굴림체" w:hAnsi="굴림체"/>
+                <w:sz w:val="22"/>
               </w:rPr>
             </w:pPr>
             <w:r>
               <w:rPr>
-                <w:rFonts w:ascii="굴림체" w:eastAsia="굴림체" w:hAnsi="굴림체" w:cs="굴림" w:hint="eastAsia"/>
-                <w:kern w:val="0"/>
-                <w:sz w:val="22"/>
-              </w:rPr>
-              <w:t>순서</w:t>
+                <w:rFonts w:ascii="굴림체" w:eastAsia="굴림체" w:hAnsi="굴림체" w:hint="eastAsia"/>
+                <w:sz w:val="22"/>
+              </w:rPr>
+              <w:t>처리구분</w:t>
             </w:r>
           </w:p>
         </w:tc>
         <w:tc>
           <w:tcPr>
-            <w:tcW w:w="5695" w:type="dxa"/>
-            <w:tcBorders>
-              <w:top w:val="single" w:sz="12" w:space="0" w:color="000000"/>
-              <w:left w:val="single" w:sz="2" w:space="0" w:color="000000"/>
-              <w:bottom w:val="double" w:sz="4" w:space="0" w:color="000000"/>
-              <w:right w:val="single" w:sz="2" w:space="0" w:color="000000"/>
-            </w:tcBorders>
-            <w:shd w:val="clear" w:color="auto" w:fill="EBF5FF"/>
+            <w:tcW w:w="1559" w:type="dxa"/>
+            <w:shd w:val="clear" w:color="auto" w:fill="F2F2F2" w:themeFill="background1" w:themeFillShade="F2"/>
             <w:vAlign w:val="center"/>
-            <w:hideMark/>
           </w:tcPr>
           <w:p>
             <w:pPr>
-              <w:widowControl/>
-              <w:wordWrap/>
-              <w:autoSpaceDE/>
-              <w:autoSpaceDN/>
-              <w:spacing w:after="100" w:afterAutospacing="1" w:line="340" w:lineRule="atLeast"/>
+              <w:spacing w:after="0"/>
+              <w:ind w:left="-60"/>
               <w:jc w:val="center"/>
               <w:rPr>
-                <w:rFonts w:ascii="굴림" w:eastAsia="굴림" w:hAnsi="굴림" w:cs="굴림"/>
-                <w:kern w:val="0"/>
-                <w:sz w:val="24"/>
-                <w:szCs w:val="24"/>
+                <w:rFonts w:ascii="굴림체" w:eastAsia="굴림체" w:hAnsi="굴림체"/>
+                <w:sz w:val="22"/>
               </w:rPr>
             </w:pPr>
             <w:r>
               <w:rPr>
-                <w:rFonts w:ascii="굴림체" w:eastAsia="굴림체" w:hAnsi="굴림체" w:cs="굴림" w:hint="eastAsia"/>
-                <w:kern w:val="0"/>
-                <w:sz w:val="22"/>
-              </w:rPr>
-              <w:t>내    용</w:t>
+                <w:rFonts w:ascii="굴림체" w:eastAsia="굴림체" w:hAnsi="굴림체" w:hint="eastAsia"/>
+                <w:sz w:val="22"/>
+              </w:rPr>
+              <w:t>경매품목</w:t>
             </w:r>
           </w:p>
         </w:tc>
         <w:tc>
           <w:tcPr>
-            <w:tcW w:w="2189" w:type="dxa"/>
-            <w:tcBorders>
-              <w:top w:val="single" w:sz="12" w:space="0" w:color="000000"/>
-              <w:left w:val="single" w:sz="2" w:space="0" w:color="000000"/>
-              <w:bottom w:val="double" w:sz="4" w:space="0" w:color="000000"/>
-              <w:right w:val="single" w:sz="12" w:space="0" w:color="000000"/>
-            </w:tcBorders>
-            <w:shd w:val="clear" w:color="auto" w:fill="EBF5FF"/>
+            <w:tcW w:w="709" w:type="dxa"/>
+            <w:shd w:val="clear" w:color="auto" w:fill="F2F2F2" w:themeFill="background1" w:themeFillShade="F2"/>
             <w:vAlign w:val="center"/>
-            <w:hideMark/>
           </w:tcPr>
           <w:p>
             <w:pPr>
-              <w:widowControl/>
-              <w:wordWrap/>
-              <w:autoSpaceDE/>
-              <w:autoSpaceDN/>
-              <w:spacing w:after="100" w:afterAutospacing="1" w:line="340" w:lineRule="atLeast"/>
+              <w:spacing w:after="0"/>
+              <w:ind w:left="-60"/>
               <w:jc w:val="center"/>
               <w:rPr>
-                <w:rFonts w:ascii="굴림" w:eastAsia="굴림" w:hAnsi="굴림" w:cs="굴림"/>
-                <w:kern w:val="0"/>
-                <w:sz w:val="24"/>
-                <w:szCs w:val="24"/>
+                <w:rFonts w:ascii="굴림체" w:eastAsia="굴림체" w:hAnsi="굴림체"/>
+                <w:sz w:val="22"/>
               </w:rPr>
             </w:pPr>
-            <w:proofErr w:type="gramStart"/>
-            <w:r>
-              <w:rPr>
-                <w:rFonts w:ascii="굴림체" w:eastAsia="굴림체" w:hAnsi="굴림체" w:cs="굴림" w:hint="eastAsia"/>
-                <w:kern w:val="0"/>
-                <w:sz w:val="22"/>
-              </w:rPr>
-              <w:t>매  수</w:t>
-            </w:r>
-            <w:proofErr w:type="gramEnd"/>
+            <w:r>
+              <w:rPr>
+                <w:rFonts w:ascii="굴림체" w:eastAsia="굴림체" w:hAnsi="굴림체" w:hint="eastAsia"/>
+                <w:sz w:val="22"/>
+              </w:rPr>
+              <w:t>규격</w:t>
+            </w:r>
+          </w:p>
+        </w:tc>
+        <w:tc>
+          <w:tcPr>
+            <w:tcW w:w="709" w:type="dxa"/>
+            <w:shd w:val="clear" w:color="auto" w:fill="F2F2F2" w:themeFill="background1" w:themeFillShade="F2"/>
+            <w:vAlign w:val="center"/>
+          </w:tcPr>
+          <w:p>
+            <w:pPr>
+              <w:spacing w:after="0"/>
+              <w:ind w:left="-60"/>
+              <w:jc w:val="center"/>
+              <w:rPr>
+                <w:rFonts w:ascii="굴림체" w:eastAsia="굴림체" w:hAnsi="굴림체"/>
+                <w:sz w:val="22"/>
+              </w:rPr>
+            </w:pPr>
+            <w:r>
+              <w:rPr>
+                <w:rFonts w:ascii="굴림체" w:eastAsia="굴림체" w:hAnsi="굴림체" w:hint="eastAsia"/>
+                <w:sz w:val="22"/>
+              </w:rPr>
+              <w:t>단위</w:t>
+            </w:r>
+          </w:p>
+        </w:tc>
+        <w:tc>
+          <w:tcPr>
+            <w:tcW w:w="850" w:type="dxa"/>
+            <w:shd w:val="clear" w:color="auto" w:fill="F2F2F2" w:themeFill="background1" w:themeFillShade="F2"/>
+            <w:vAlign w:val="center"/>
+          </w:tcPr>
+          <w:p>
+            <w:pPr>
+              <w:spacing w:after="0"/>
+              <w:ind w:left="-60"/>
+              <w:jc w:val="center"/>
+              <w:rPr>
+                <w:rFonts w:ascii="굴림체" w:eastAsia="굴림체" w:hAnsi="굴림체"/>
+                <w:sz w:val="22"/>
+              </w:rPr>
+            </w:pPr>
+            <w:r>
+              <w:rPr>
+                <w:rFonts w:ascii="굴림체" w:eastAsia="굴림체" w:hAnsi="굴림체" w:hint="eastAsia"/>
+                <w:sz w:val="22"/>
+              </w:rPr>
+              <w:t>수량</w:t>
+            </w:r>
+          </w:p>
+        </w:tc>
+        <w:tc>
+          <w:tcPr>
+            <w:tcW w:w="1985" w:type="dxa"/>
+            <w:shd w:val="clear" w:color="auto" w:fill="F2F2F2" w:themeFill="background1" w:themeFillShade="F2"/>
+            <w:vAlign w:val="center"/>
+          </w:tcPr>
+          <w:p>
+            <w:pPr>
+              <w:spacing w:after="0"/>
+              <w:ind w:left="-60"/>
+              <w:jc w:val="center"/>
+              <w:rPr>
+                <w:rFonts w:ascii="굴림체" w:eastAsia="굴림체" w:hAnsi="굴림체"/>
+                <w:sz w:val="22"/>
+              </w:rPr>
+            </w:pPr>
+            <w:r>
+              <w:rPr>
+                <w:rFonts w:ascii="굴림체" w:eastAsia="굴림체" w:hAnsi="굴림체" w:hint="eastAsia"/>
+                <w:sz w:val="22"/>
+              </w:rPr>
+              <w:t>경매기간</w:t>
+            </w:r>
+          </w:p>
+        </w:tc>
+        <w:tc>
+          <w:tcPr>
+            <w:tcW w:w="1275" w:type="dxa"/>
+            <w:shd w:val="clear" w:color="auto" w:fill="F2F2F2" w:themeFill="background1" w:themeFillShade="F2"/>
+            <w:vAlign w:val="center"/>
+          </w:tcPr>
+          <w:p>
+            <w:pPr>
+              <w:spacing w:after="0"/>
+              <w:ind w:left="-60"/>
+              <w:jc w:val="center"/>
+              <w:rPr>
+                <w:rFonts w:ascii="굴림체" w:eastAsia="굴림체" w:hAnsi="굴림체"/>
+                <w:sz w:val="22"/>
+              </w:rPr>
+            </w:pPr>
+            <w:r>
+              <w:rPr>
+                <w:rFonts w:ascii="굴림체" w:eastAsia="굴림체" w:hAnsi="굴림체" w:hint="eastAsia"/>
+                <w:sz w:val="22"/>
+              </w:rPr>
+              <w:t>낙찰일자</w:t>
+            </w:r>
+          </w:p>
+        </w:tc>
+        <w:tc>
+          <w:tcPr>
+            <w:tcW w:w="1418" w:type="dxa"/>
+            <w:shd w:val="clear" w:color="auto" w:fill="F2F2F2" w:themeFill="background1" w:themeFillShade="F2"/>
+            <w:vAlign w:val="center"/>
+          </w:tcPr>
+          <w:p>
+            <w:pPr>
+              <w:spacing w:after="0"/>
+              <w:ind w:left="-60"/>
+              <w:jc w:val="center"/>
+              <w:rPr>
+                <w:rFonts w:ascii="굴림체" w:eastAsia="굴림체" w:hAnsi="굴림체"/>
+                <w:sz w:val="22"/>
+              </w:rPr>
+            </w:pPr>
+            <w:r>
+              <w:rPr>
+                <w:rFonts w:ascii="굴림체" w:eastAsia="굴림체" w:hAnsi="굴림체" w:hint="eastAsia"/>
+                <w:sz w:val="22"/>
+              </w:rPr>
+              <w:t>낙찰금액</w:t>
+            </w:r>
           </w:p>
         </w:tc>
       </w:tr>
       <w:tr>
         <w:trPr>
-          <w:trHeight w:val="450"/>
-          <w:jc w:val="center"/>
+          <w:trHeight w:val="408"/>
         </w:trPr>
         <w:tc>
           <w:tcPr>
-            <w:tcW w:w="1746" w:type="dxa"/>
-            <w:tcBorders>
-              <w:top w:val="double" w:sz="4" w:space="0" w:color="000000"/>
-              <w:left w:val="single" w:sz="12" w:space="0" w:color="000000"/>
-              <w:bottom w:val="single" w:sz="2" w:space="0" w:color="000000"/>
-              <w:right w:val="single" w:sz="2" w:space="0" w:color="000000"/>
-            </w:tcBorders>
+            <w:tcW w:w="992" w:type="dxa"/>
             <w:vAlign w:val="center"/>
-            <w:hideMark/>
           </w:tcPr>
           <w:p>
             <w:pPr>
-              <w:widowControl/>
-              <w:wordWrap/>
-              <w:autoSpaceDE/>
-              <w:autoSpaceDN/>
-              <w:spacing w:after="100" w:afterAutospacing="1" w:line="340" w:lineRule="atLeast"/>
-              <w:ind w:right="140"/>
+              <w:spacing w:after="0"/>
+              <w:ind w:left="-60"/>
               <w:jc w:val="center"/>
               <w:rPr>
-                <w:rFonts w:ascii="굴림" w:eastAsia="굴림" w:hAnsi="굴림" w:cs="굴림"/>
-                <w:kern w:val="0"/>
-                <w:sz w:val="24"/>
-                <w:szCs w:val="24"/>
+                <w:rFonts w:ascii="굴림체" w:eastAsia="굴림체" w:hAnsi="굴림체"/>
+                <w:sz w:val="22"/>
               </w:rPr>
             </w:pPr>
             <w:r>
               <w:rPr>
-                <w:rFonts w:ascii="굴림" w:eastAsia="굴림" w:hAnsi="굴림" w:cs="굴림"/>
-                <w:kern w:val="0"/>
-                <w:sz w:val="24"/>
-                <w:szCs w:val="24"/>
-              </w:rPr>
-              <w:t>@B9FileNo@</w:t>
+                <w:rFonts w:ascii="굴림체" w:eastAsia="굴림체" w:hAnsi="굴림체" w:hint="eastAsia"/>
+                <w:sz w:val="22"/>
+              </w:rPr>
+              <w:t>옥션</w:t>
             </w:r>
           </w:p>
         </w:tc>
         <w:tc>
           <w:tcPr>
-            <w:tcW w:w="5695" w:type="dxa"/>
-            <w:tcBorders>
-              <w:top w:val="double" w:sz="4" w:space="0" w:color="000000"/>
-              <w:left w:val="single" w:sz="2" w:space="0" w:color="000000"/>
-              <w:bottom w:val="single" w:sz="2" w:space="0" w:color="000000"/>
-              <w:right w:val="single" w:sz="2" w:space="0" w:color="000000"/>
-            </w:tcBorders>
+            <w:tcW w:w="1559" w:type="dxa"/>
             <w:vAlign w:val="center"/>
-            <w:hideMark/>
           </w:tcPr>
           <w:p>
             <w:pPr>
-              <w:widowControl/>
-              <w:wordWrap/>
-              <w:autoSpaceDE/>
-              <w:autoSpaceDN/>
-              <w:spacing w:after="100" w:afterAutospacing="1" w:line="340" w:lineRule="atLeast"/>
-              <w:ind w:firstLine="120"/>
-              <w:jc w:val="left"/>
-              <w:rPr>
-                <w:rFonts w:ascii="굴림" w:eastAsia="굴림" w:hAnsi="굴림" w:cs="굴림"/>
-                <w:kern w:val="0"/>
-                <w:sz w:val="24"/>
-                <w:szCs w:val="24"/>
+              <w:spacing w:after="0"/>
+              <w:ind w:left="-60"/>
+              <w:jc w:val="center"/>
+              <w:rPr>
+                <w:rFonts w:ascii="굴림체" w:eastAsia="굴림체" w:hAnsi="굴림체"/>
+                <w:sz w:val="22"/>
               </w:rPr>
             </w:pPr>
             <w:r>
               <w:rPr>
-                <w:rFonts w:ascii="굴림체" w:eastAsia="굴림체" w:hAnsi="굴림체" w:cs="굴림"/>
-                <w:kern w:val="0"/>
-                <w:sz w:val="22"/>
-              </w:rPr>
-              <w:t>@B9FileCnts@</w:t>
+                <w:rFonts w:ascii="굴림체" w:eastAsia="굴림체" w:hAnsi="굴림체"/>
+                <w:sz w:val="22"/>
+              </w:rPr>
+              <w:t>@B8RmnObjNm@</w:t>
             </w:r>
           </w:p>
         </w:tc>
         <w:tc>
           <w:tcPr>
-            <w:tcW w:w="2189" w:type="dxa"/>
-            <w:tcBorders>
-              <w:top w:val="double" w:sz="4" w:space="0" w:color="000000"/>
-              <w:left w:val="single" w:sz="2" w:space="0" w:color="000000"/>
-              <w:bottom w:val="single" w:sz="2" w:space="0" w:color="000000"/>
-              <w:right w:val="single" w:sz="12" w:space="0" w:color="000000"/>
-            </w:tcBorders>
+            <w:tcW w:w="709" w:type="dxa"/>
             <w:vAlign w:val="center"/>
-            <w:hideMark/>
           </w:tcPr>
           <w:p>
             <w:pPr>
-              <w:widowControl/>
-              <w:wordWrap/>
-              <w:autoSpaceDE/>
-              <w:autoSpaceDN/>
-              <w:spacing w:after="100" w:afterAutospacing="1" w:line="340" w:lineRule="atLeast"/>
-              <w:ind w:firstLine="40"/>
+              <w:spacing w:after="0"/>
+              <w:ind w:left="-60"/>
               <w:jc w:val="center"/>
               <w:rPr>
-                <w:rFonts w:ascii="굴림" w:eastAsia="굴림" w:hAnsi="굴림" w:cs="굴림"/>
-                <w:kern w:val="0"/>
-                <w:sz w:val="24"/>
-                <w:szCs w:val="24"/>
+                <w:rFonts w:ascii="굴림체" w:eastAsia="굴림체" w:hAnsi="굴림체"/>
+                <w:sz w:val="22"/>
               </w:rPr>
             </w:pPr>
             <w:r>
               <w:rPr>
-                <w:rFonts w:ascii="굴림체" w:eastAsia="굴림체" w:hAnsi="굴림체" w:cs="굴림"/>
-                <w:kern w:val="0"/>
-                <w:sz w:val="22"/>
-              </w:rPr>
-              <w:t>@B9FileAmt@</w:t>
+                <w:rFonts w:ascii="굴림체" w:eastAsia="굴림체" w:hAnsi="굴림체"/>
+                <w:sz w:val="22"/>
+              </w:rPr>
+              <w:t>@B8RmnObjStd@</w:t>
+            </w:r>
+          </w:p>
+        </w:tc>
+        <w:tc>
+          <w:tcPr>
+            <w:tcW w:w="709" w:type="dxa"/>
+            <w:vAlign w:val="center"/>
+          </w:tcPr>
+          <w:p>
+            <w:pPr>
+              <w:spacing w:after="0"/>
+              <w:ind w:left="-60"/>
+              <w:jc w:val="center"/>
+              <w:rPr>
+                <w:rFonts w:ascii="굴림체" w:eastAsia="굴림체" w:hAnsi="굴림체"/>
+                <w:sz w:val="22"/>
+              </w:rPr>
+            </w:pPr>
+            <w:r>
+              <w:rPr>
+                <w:rFonts w:ascii="굴림체" w:eastAsia="굴림체" w:hAnsi="굴림체"/>
+                <w:sz w:val="22"/>
+              </w:rPr>
+              <w:t>@B8RmnObjUnit@</w:t>
+            </w:r>
+          </w:p>
+        </w:tc>
+        <w:tc>
+          <w:tcPr>
+            <w:tcW w:w="850" w:type="dxa"/>
+            <w:vAlign w:val="center"/>
+          </w:tcPr>
+          <w:p>
+            <w:pPr>
+              <w:spacing w:after="0"/>
+              <w:ind w:left="-60"/>
+              <w:jc w:val="center"/>
+              <w:rPr>
+                <w:rFonts w:ascii="굴림체" w:eastAsia="굴림체" w:hAnsi="굴림체"/>
+                <w:sz w:val="22"/>
+              </w:rPr>
+            </w:pPr>
+            <w:r>
+              <w:rPr>
+                <w:rFonts w:ascii="굴림체" w:eastAsia="굴림체" w:hAnsi="굴림체"/>
+                <w:sz w:val="22"/>
+              </w:rPr>
+              <w:t>@B8RmnObjCnt@</w:t>
+            </w:r>
+          </w:p>
+        </w:tc>
+        <w:tc>
+          <w:tcPr>
+            <w:tcW w:w="1985" w:type="dxa"/>
+            <w:vAlign w:val="center"/>
+          </w:tcPr>
+          <w:p>
+            <w:pPr>
+              <w:spacing w:after="0"/>
+              <w:ind w:left="-60"/>
+              <w:jc w:val="center"/>
+              <w:rPr>
+                <w:rFonts w:ascii="굴림체" w:eastAsia="굴림체" w:hAnsi="굴림체"/>
+                <w:sz w:val="22"/>
+              </w:rPr>
+            </w:pPr>
+            <w:r>
+              <w:rPr>
+                <w:rFonts w:ascii="굴림체" w:eastAsia="굴림체" w:hAnsi="굴림체"/>
+                <w:sz w:val="22"/>
+              </w:rPr>
+              <w:t>@B8AuctFrDt@ ~ @B8AuctToDt@</w:t>
+            </w:r>
+          </w:p>
+        </w:tc>
+        <w:tc>
+          <w:tcPr>
+            <w:tcW w:w="1275" w:type="dxa"/>
+            <w:vAlign w:val="center"/>
+          </w:tcPr>
+          <w:p>
+            <w:pPr>
+              <w:spacing w:after="0"/>
+              <w:ind w:left="-60"/>
+              <w:jc w:val="center"/>
+              <w:rPr>
+                <w:rFonts w:ascii="굴림체" w:eastAsia="굴림체" w:hAnsi="굴림체"/>
+                <w:sz w:val="22"/>
+              </w:rPr>
+            </w:pPr>
+            <w:r>
+              <w:rPr>
+                <w:rFonts w:ascii="굴림체" w:eastAsia="굴림체" w:hAnsi="굴림체"/>
+                <w:sz w:val="22"/>
+              </w:rPr>
+              <w:t>@B8SucBidDt@</w:t>
+            </w:r>
+          </w:p>
+        </w:tc>
+        <w:tc>
+          <w:tcPr>
+            <w:tcW w:w="1418" w:type="dxa"/>
+            <w:vAlign w:val="center"/>
+          </w:tcPr>
+          <w:p>
+            <w:pPr>
+              <w:spacing w:after="0"/>
+              <w:ind w:left="-60"/>
+              <w:jc w:val="center"/>
+              <w:rPr>
+                <w:rFonts w:ascii="굴림체" w:eastAsia="굴림체" w:hAnsi="굴림체"/>
+                <w:sz w:val="22"/>
+              </w:rPr>
+            </w:pPr>
+            <w:r>
+              <w:rPr>
+                <w:rFonts w:ascii="굴림체" w:eastAsia="굴림체" w:hAnsi="굴림체"/>
+                <w:sz w:val="22"/>
+              </w:rPr>
+              <w:t>@B8RmnObjAmt@</w:t>
             </w:r>
           </w:p>
         </w:tc>
@@ -1083,27 +873,613 @@
     </w:tbl>
     <w:p>
       <w:pPr>
+        <w:spacing w:after="0" w:line="259" w:lineRule="auto"/>
+        <w:rPr>
+          <w:rFonts w:ascii="굴림체" w:eastAsia="굴림체" w:hAnsi="굴림체" w:hint="eastAsia"/>
+          <w:color w:val="000000" w:themeColor="text1"/>
+          <w:sz w:val="22"/>
+          <w:u w:val="single"/>
+        </w:rPr>
+      </w:pPr>
+      <w:bookmarkStart w:id="0" w:name="_GoBack"/>
+      <w:bookmarkEnd w:id="0"/>
+    </w:p>
+    <w:p>
+      <w:pPr>
         <w:widowControl/>
         <w:wordWrap/>
         <w:autoSpaceDE/>
         <w:autoSpaceDN/>
-        <w:spacing w:after="0" w:line="420" w:lineRule="atLeast"/>
-        <w:jc w:val="center"/>
-        <w:rPr>
-          <w:rFonts w:ascii="굴림" w:eastAsia="굴림" w:hAnsi="굴림" w:cs="굴림"/>
-          <w:kern w:val="0"/>
-          <w:sz w:val="24"/>
-          <w:szCs w:val="24"/>
+        <w:spacing w:after="0"/>
+        <w:rPr>
+          <w:rFonts w:ascii="굴림체" w:eastAsia="굴림체" w:hAnsi="굴림체"/>
+          <w:b/>
+          <w:sz w:val="22"/>
         </w:rPr>
       </w:pPr>
       <w:r>
         <w:rPr>
-          <w:rFonts w:ascii="굴림체" w:eastAsia="굴림체" w:hAnsi="굴림체" w:cs="굴림" w:hint="eastAsia"/>
-          <w:kern w:val="0"/>
+          <w:rFonts w:ascii="굴림체" w:eastAsia="굴림체" w:hAnsi="굴림체"/>
+          <w:b/>
           <w:sz w:val="22"/>
         </w:rPr>
-        <w:t> </w:t>
+        <w:br w:type="page"/>
       </w:r>
+    </w:p>
+    <w:p>
+      <w:pPr>
+        <w:pStyle w:val="a7"/>
+        <w:widowControl/>
+        <w:numPr>
+          <w:ilvl w:val="0"/>
+          <w:numId w:val="34"/>
+        </w:numPr>
+        <w:wordWrap/>
+        <w:autoSpaceDE/>
+        <w:autoSpaceDN/>
+        <w:spacing w:after="0" w:line="360" w:lineRule="auto"/>
+        <w:ind w:leftChars="0" w:left="284" w:hanging="284"/>
+        <w:rPr>
+          <w:rFonts w:ascii="굴림체" w:eastAsia="굴림체" w:hAnsi="굴림체"/>
+          <w:b/>
+          <w:sz w:val="28"/>
+          <w:szCs w:val="28"/>
+        </w:rPr>
+      </w:pPr>
+      <w:r>
+        <w:rPr>
+          <w:rFonts w:ascii="굴림체" w:eastAsia="굴림체" w:hAnsi="굴림체" w:hint="eastAsia"/>
+          <w:b/>
+          <w:sz w:val="28"/>
+          <w:szCs w:val="28"/>
+        </w:rPr>
+        <w:lastRenderedPageBreak/>
+        <w:t xml:space="preserve">구  </w:t>
+      </w:r>
+      <w:r>
+        <w:rPr>
+          <w:rFonts w:ascii="굴림체" w:eastAsia="굴림체" w:hAnsi="굴림체"/>
+          <w:b/>
+          <w:sz w:val="28"/>
+          <w:szCs w:val="28"/>
+        </w:rPr>
+        <w:t xml:space="preserve">  </w:t>
+      </w:r>
+      <w:r>
+        <w:rPr>
+          <w:rFonts w:ascii="굴림체" w:eastAsia="굴림체" w:hAnsi="굴림체" w:hint="eastAsia"/>
+          <w:b/>
+          <w:sz w:val="28"/>
+          <w:szCs w:val="28"/>
+        </w:rPr>
+        <w:t>상</w:t>
+      </w:r>
+    </w:p>
+    <w:p>
+      <w:pPr>
+        <w:pStyle w:val="a7"/>
+        <w:numPr>
+          <w:ilvl w:val="0"/>
+          <w:numId w:val="32"/>
+        </w:numPr>
+        <w:spacing w:after="0" w:line="259" w:lineRule="auto"/>
+        <w:ind w:leftChars="0" w:left="567" w:hanging="283"/>
+        <w:rPr>
+          <w:rFonts w:ascii="굴림체" w:eastAsia="굴림체" w:hAnsi="굴림체"/>
+          <w:b/>
+          <w:color w:val="000000" w:themeColor="text1"/>
+          <w:sz w:val="22"/>
+        </w:rPr>
+      </w:pPr>
+      <w:r>
+        <w:rPr>
+          <w:rFonts w:ascii="굴림체" w:eastAsia="굴림체" w:hAnsi="굴림체"/>
+          <w:color w:val="000000" w:themeColor="text1"/>
+          <w:sz w:val="22"/>
+        </w:rPr>
+        <w:t xml:space="preserve"> </w:t>
+      </w:r>
+      <w:r>
+        <w:rPr>
+          <w:rFonts w:ascii="굴림체" w:eastAsia="굴림체" w:hAnsi="굴림체" w:hint="eastAsia"/>
+          <w:b/>
+          <w:color w:val="000000" w:themeColor="text1"/>
+          <w:sz w:val="22"/>
+        </w:rPr>
+        <w:t xml:space="preserve">구상권 성립여부 </w:t>
+      </w:r>
+      <w:r>
+        <w:rPr>
+          <w:rFonts w:ascii="굴림체" w:eastAsia="굴림체" w:hAnsi="굴림체"/>
+          <w:b/>
+          <w:color w:val="000000" w:themeColor="text1"/>
+          <w:sz w:val="22"/>
+        </w:rPr>
+        <w:t>:</w:t>
+      </w:r>
+    </w:p>
+    <w:p>
+      <w:pPr>
+        <w:spacing w:after="0" w:line="259" w:lineRule="auto"/>
+        <w:ind w:leftChars="354" w:left="708"/>
+        <w:rPr>
+          <w:rFonts w:ascii="굴림체" w:eastAsia="굴림체" w:hAnsi="굴림체"/>
+          <w:sz w:val="22"/>
+        </w:rPr>
+      </w:pPr>
+      <w:r>
+        <w:rPr>
+          <w:rFonts w:ascii="굴림체" w:eastAsia="굴림체" w:hAnsi="굴림체"/>
+          <w:color w:val="000000"/>
+          <w:spacing w:val="-6"/>
+          <w:sz w:val="22"/>
+        </w:rPr>
+        <w:t>@B1RgtCpstCnclsRmk@</w:t>
+      </w:r>
+    </w:p>
+    <w:p>
+      <w:pPr>
+        <w:spacing w:after="0" w:line="259" w:lineRule="auto"/>
+        <w:ind w:leftChars="354" w:left="708"/>
+        <w:rPr>
+          <w:rFonts w:ascii="굴림체" w:eastAsia="굴림체" w:hAnsi="굴림체"/>
+          <w:b/>
+          <w:color w:val="000000" w:themeColor="text1"/>
+          <w:sz w:val="22"/>
+        </w:rPr>
+      </w:pPr>
+    </w:p>
+    <w:p>
+      <w:pPr>
+        <w:pStyle w:val="a7"/>
+        <w:numPr>
+          <w:ilvl w:val="0"/>
+          <w:numId w:val="32"/>
+        </w:numPr>
+        <w:spacing w:after="0" w:line="259" w:lineRule="auto"/>
+        <w:ind w:leftChars="0" w:left="567" w:hanging="283"/>
+        <w:rPr>
+          <w:rFonts w:ascii="굴림체" w:eastAsia="굴림체" w:hAnsi="굴림체"/>
+          <w:b/>
+          <w:color w:val="000000" w:themeColor="text1"/>
+          <w:sz w:val="22"/>
+        </w:rPr>
+      </w:pPr>
+      <w:r>
+        <w:rPr>
+          <w:rFonts w:ascii="굴림체" w:eastAsia="굴림체" w:hAnsi="굴림체" w:hint="eastAsia"/>
+          <w:b/>
+          <w:color w:val="000000" w:themeColor="text1"/>
+          <w:sz w:val="22"/>
+        </w:rPr>
+        <w:t xml:space="preserve"> 피구상자 개요 </w:t>
+      </w:r>
+      <w:r>
+        <w:rPr>
+          <w:rFonts w:ascii="굴림체" w:eastAsia="굴림체" w:hAnsi="굴림체"/>
+          <w:b/>
+          <w:color w:val="000000" w:themeColor="text1"/>
+          <w:sz w:val="22"/>
+        </w:rPr>
+        <w:t xml:space="preserve">:  / </w:t>
+      </w:r>
+    </w:p>
+    <w:p>
+      <w:pPr>
+        <w:spacing w:after="0" w:line="259" w:lineRule="auto"/>
+        <w:ind w:leftChars="354" w:left="708"/>
+        <w:rPr>
+          <w:rFonts w:ascii="굴림체" w:eastAsia="굴림체" w:hAnsi="굴림체"/>
+          <w:b/>
+          <w:color w:val="000000" w:themeColor="text1"/>
+          <w:sz w:val="22"/>
+        </w:rPr>
+      </w:pPr>
+    </w:p>
+    <w:p>
+      <w:pPr>
+        <w:pStyle w:val="a7"/>
+        <w:numPr>
+          <w:ilvl w:val="0"/>
+          <w:numId w:val="32"/>
+        </w:numPr>
+        <w:spacing w:after="0" w:line="259" w:lineRule="auto"/>
+        <w:ind w:leftChars="0" w:left="567" w:hanging="283"/>
+        <w:rPr>
+          <w:rFonts w:ascii="굴림체" w:eastAsia="굴림체" w:hAnsi="굴림체"/>
+          <w:b/>
+          <w:color w:val="000000" w:themeColor="text1"/>
+          <w:sz w:val="22"/>
+        </w:rPr>
+      </w:pPr>
+      <w:r>
+        <w:rPr>
+          <w:rFonts w:ascii="굴림체" w:eastAsia="굴림체" w:hAnsi="굴림체" w:hint="eastAsia"/>
+          <w:b/>
+          <w:color w:val="000000" w:themeColor="text1"/>
+          <w:sz w:val="22"/>
+        </w:rPr>
+        <w:t xml:space="preserve"> 관련자 연락처 </w:t>
+      </w:r>
+      <w:r>
+        <w:rPr>
+          <w:rFonts w:ascii="굴림체" w:eastAsia="굴림체" w:hAnsi="굴림체"/>
+          <w:b/>
+          <w:color w:val="000000" w:themeColor="text1"/>
+          <w:sz w:val="22"/>
+        </w:rPr>
+        <w:t xml:space="preserve">: </w:t>
+      </w:r>
+    </w:p>
+    <w:tbl>
+      <w:tblPr>
+        <w:tblW w:w="0" w:type="auto"/>
+        <w:tblInd w:w="808" w:type="dxa"/>
+        <w:tblBorders>
+          <w:top w:val="single" w:sz="4" w:space="0" w:color="auto"/>
+          <w:left w:val="single" w:sz="4" w:space="0" w:color="auto"/>
+          <w:bottom w:val="single" w:sz="4" w:space="0" w:color="auto"/>
+          <w:right w:val="single" w:sz="4" w:space="0" w:color="auto"/>
+          <w:insideH w:val="single" w:sz="4" w:space="0" w:color="auto"/>
+          <w:insideV w:val="single" w:sz="4" w:space="0" w:color="auto"/>
+        </w:tblBorders>
+        <w:tblCellMar>
+          <w:left w:w="99" w:type="dxa"/>
+          <w:right w:w="99" w:type="dxa"/>
+        </w:tblCellMar>
+        <w:tblLook w:val="0000" w:firstRow="0" w:lastRow="0" w:firstColumn="0" w:lastColumn="0" w:noHBand="0" w:noVBand="0"/>
+      </w:tblPr>
+      <w:tblGrid>
+        <w:gridCol w:w="1563"/>
+        <w:gridCol w:w="1492"/>
+        <w:gridCol w:w="1637"/>
+        <w:gridCol w:w="1564"/>
+        <w:gridCol w:w="1564"/>
+        <w:gridCol w:w="1492"/>
+      </w:tblGrid>
+      <w:tr>
+        <w:trPr>
+          <w:trHeight w:val="408"/>
+        </w:trPr>
+        <w:tc>
+          <w:tcPr>
+            <w:tcW w:w="1563" w:type="dxa"/>
+            <w:shd w:val="clear" w:color="auto" w:fill="D9D9D9" w:themeFill="background1" w:themeFillShade="D9"/>
+            <w:vAlign w:val="center"/>
+          </w:tcPr>
+          <w:p>
+            <w:pPr>
+              <w:spacing w:after="0"/>
+              <w:ind w:left="-15"/>
+              <w:jc w:val="center"/>
+              <w:rPr>
+                <w:rFonts w:ascii="바탕체" w:eastAsia="바탕체" w:hAnsi="바탕체"/>
+                <w:sz w:val="24"/>
+                <w:szCs w:val="24"/>
+              </w:rPr>
+            </w:pPr>
+            <w:r>
+              <w:rPr>
+                <w:rFonts w:ascii="바탕체" w:eastAsia="바탕체" w:hAnsi="바탕체" w:hint="eastAsia"/>
+                <w:sz w:val="24"/>
+                <w:szCs w:val="24"/>
+              </w:rPr>
+              <w:t>구 분</w:t>
+            </w:r>
+          </w:p>
+        </w:tc>
+        <w:tc>
+          <w:tcPr>
+            <w:tcW w:w="1492" w:type="dxa"/>
+            <w:shd w:val="clear" w:color="auto" w:fill="D9D9D9" w:themeFill="background1" w:themeFillShade="D9"/>
+            <w:vAlign w:val="center"/>
+          </w:tcPr>
+          <w:p>
+            <w:pPr>
+              <w:spacing w:after="0"/>
+              <w:ind w:left="-15"/>
+              <w:jc w:val="center"/>
+              <w:rPr>
+                <w:rFonts w:ascii="바탕체" w:eastAsia="바탕체" w:hAnsi="바탕체"/>
+                <w:sz w:val="24"/>
+                <w:szCs w:val="24"/>
+              </w:rPr>
+            </w:pPr>
+            <w:r>
+              <w:rPr>
+                <w:rFonts w:ascii="바탕체" w:eastAsia="바탕체" w:hAnsi="바탕체" w:hint="eastAsia"/>
+                <w:sz w:val="24"/>
+                <w:szCs w:val="24"/>
+              </w:rPr>
+              <w:t>업체명(대표)</w:t>
+            </w:r>
+          </w:p>
+        </w:tc>
+        <w:tc>
+          <w:tcPr>
+            <w:tcW w:w="1637" w:type="dxa"/>
+            <w:shd w:val="clear" w:color="auto" w:fill="D9D9D9" w:themeFill="background1" w:themeFillShade="D9"/>
+            <w:vAlign w:val="center"/>
+          </w:tcPr>
+          <w:p>
+            <w:pPr>
+              <w:spacing w:after="0"/>
+              <w:ind w:left="-15"/>
+              <w:jc w:val="center"/>
+              <w:rPr>
+                <w:rFonts w:ascii="바탕체" w:eastAsia="바탕체" w:hAnsi="바탕체"/>
+                <w:sz w:val="24"/>
+                <w:szCs w:val="24"/>
+              </w:rPr>
+            </w:pPr>
+            <w:r>
+              <w:rPr>
+                <w:rFonts w:ascii="바탕체" w:eastAsia="바탕체" w:hAnsi="바탕체" w:hint="eastAsia"/>
+                <w:sz w:val="24"/>
+                <w:szCs w:val="24"/>
+              </w:rPr>
+              <w:t>담 당 자</w:t>
+            </w:r>
+          </w:p>
+        </w:tc>
+        <w:tc>
+          <w:tcPr>
+            <w:tcW w:w="1564" w:type="dxa"/>
+            <w:shd w:val="clear" w:color="auto" w:fill="D9D9D9" w:themeFill="background1" w:themeFillShade="D9"/>
+            <w:vAlign w:val="center"/>
+          </w:tcPr>
+          <w:p>
+            <w:pPr>
+              <w:spacing w:after="0"/>
+              <w:ind w:left="-15"/>
+              <w:jc w:val="center"/>
+              <w:rPr>
+                <w:rFonts w:ascii="바탕체" w:eastAsia="바탕체" w:hAnsi="바탕체"/>
+                <w:sz w:val="24"/>
+                <w:szCs w:val="24"/>
+              </w:rPr>
+            </w:pPr>
+            <w:r>
+              <w:rPr>
+                <w:rFonts w:ascii="바탕체" w:eastAsia="바탕체" w:hAnsi="바탕체" w:hint="eastAsia"/>
+                <w:sz w:val="24"/>
+                <w:szCs w:val="24"/>
+              </w:rPr>
+              <w:t>전화번호</w:t>
+            </w:r>
+          </w:p>
+        </w:tc>
+        <w:tc>
+          <w:tcPr>
+            <w:tcW w:w="1564" w:type="dxa"/>
+            <w:shd w:val="clear" w:color="auto" w:fill="D9D9D9" w:themeFill="background1" w:themeFillShade="D9"/>
+            <w:vAlign w:val="center"/>
+          </w:tcPr>
+          <w:p>
+            <w:pPr>
+              <w:spacing w:after="0"/>
+              <w:ind w:left="-15"/>
+              <w:jc w:val="center"/>
+              <w:rPr>
+                <w:rFonts w:ascii="바탕체" w:eastAsia="바탕체" w:hAnsi="바탕체"/>
+                <w:sz w:val="24"/>
+                <w:szCs w:val="24"/>
+              </w:rPr>
+            </w:pPr>
+            <w:r>
+              <w:rPr>
+                <w:rFonts w:ascii="바탕체" w:eastAsia="바탕체" w:hAnsi="바탕체" w:hint="eastAsia"/>
+                <w:sz w:val="24"/>
+                <w:szCs w:val="24"/>
+              </w:rPr>
+              <w:t>팩스번호</w:t>
+            </w:r>
+          </w:p>
+        </w:tc>
+        <w:tc>
+          <w:tcPr>
+            <w:tcW w:w="1492" w:type="dxa"/>
+            <w:shd w:val="clear" w:color="auto" w:fill="D9D9D9" w:themeFill="background1" w:themeFillShade="D9"/>
+            <w:vAlign w:val="center"/>
+          </w:tcPr>
+          <w:p>
+            <w:pPr>
+              <w:spacing w:after="0"/>
+              <w:ind w:left="-15"/>
+              <w:jc w:val="center"/>
+              <w:rPr>
+                <w:rFonts w:ascii="바탕체" w:eastAsia="바탕체" w:hAnsi="바탕체"/>
+                <w:sz w:val="24"/>
+                <w:szCs w:val="24"/>
+              </w:rPr>
+            </w:pPr>
+            <w:r>
+              <w:rPr>
+                <w:rFonts w:ascii="바탕체" w:eastAsia="바탕체" w:hAnsi="바탕체" w:hint="eastAsia"/>
+                <w:sz w:val="24"/>
+                <w:szCs w:val="24"/>
+              </w:rPr>
+              <w:t>핸 드 폰</w:t>
+            </w:r>
+          </w:p>
+        </w:tc>
+      </w:tr>
+      <w:tr>
+        <w:trPr>
+          <w:trHeight w:val="204"/>
+        </w:trPr>
+        <w:tc>
+          <w:tcPr>
+            <w:tcW w:w="1563" w:type="dxa"/>
+            <w:vAlign w:val="center"/>
+          </w:tcPr>
+          <w:p>
+            <w:pPr>
+              <w:spacing w:after="0"/>
+              <w:ind w:left="-15"/>
+              <w:jc w:val="center"/>
+              <w:rPr>
+                <w:rFonts w:ascii="바탕체" w:eastAsia="바탕체" w:hAnsi="바탕체"/>
+                <w:sz w:val="24"/>
+                <w:szCs w:val="24"/>
+              </w:rPr>
+            </w:pPr>
+            <w:r>
+              <w:rPr>
+                <w:rFonts w:ascii="바탕체" w:eastAsia="바탕체" w:hAnsi="바탕체"/>
+                <w:color w:val="000000"/>
+                <w:spacing w:val="-6"/>
+                <w:sz w:val="22"/>
+              </w:rPr>
+              <w:t>@B11AcdtPrsCcndGrp@</w:t>
+            </w:r>
+          </w:p>
+        </w:tc>
+        <w:tc>
+          <w:tcPr>
+            <w:tcW w:w="1492" w:type="dxa"/>
+            <w:vAlign w:val="center"/>
+          </w:tcPr>
+          <w:p>
+            <w:pPr>
+              <w:spacing w:after="0"/>
+              <w:ind w:left="-15"/>
+              <w:jc w:val="center"/>
+              <w:rPr>
+                <w:rFonts w:ascii="바탕체" w:eastAsia="바탕체" w:hAnsi="바탕체"/>
+                <w:sz w:val="24"/>
+                <w:szCs w:val="24"/>
+              </w:rPr>
+            </w:pPr>
+            <w:r>
+              <w:rPr>
+                <w:rFonts w:ascii="바탕체" w:eastAsia="바탕체" w:hAnsi="바탕체"/>
+                <w:color w:val="000000"/>
+                <w:spacing w:val="-6"/>
+                <w:sz w:val="22"/>
+              </w:rPr>
+              <w:t>@B11AcdtPrsCcndNm@</w:t>
+            </w:r>
+          </w:p>
+        </w:tc>
+        <w:tc>
+          <w:tcPr>
+            <w:tcW w:w="1637" w:type="dxa"/>
+            <w:vAlign w:val="center"/>
+          </w:tcPr>
+          <w:p>
+            <w:pPr>
+              <w:spacing w:after="0"/>
+              <w:ind w:left="-15"/>
+              <w:jc w:val="center"/>
+              <w:rPr>
+                <w:rFonts w:ascii="바탕체" w:eastAsia="바탕체" w:hAnsi="바탕체"/>
+                <w:sz w:val="24"/>
+                <w:szCs w:val="24"/>
+              </w:rPr>
+            </w:pPr>
+            <w:r>
+              <w:rPr>
+                <w:rFonts w:ascii="바탕체" w:eastAsia="바탕체" w:hAnsi="바탕체"/>
+                <w:color w:val="000000"/>
+                <w:spacing w:val="-6"/>
+                <w:sz w:val="22"/>
+              </w:rPr>
+              <w:t>@B11AcdtPrsCcndChrg@</w:t>
+            </w:r>
+          </w:p>
+        </w:tc>
+        <w:tc>
+          <w:tcPr>
+            <w:tcW w:w="1564" w:type="dxa"/>
+            <w:vAlign w:val="center"/>
+          </w:tcPr>
+          <w:p>
+            <w:pPr>
+              <w:spacing w:after="0"/>
+              <w:ind w:left="-15"/>
+              <w:jc w:val="center"/>
+              <w:rPr>
+                <w:rFonts w:ascii="바탕체" w:eastAsia="바탕체" w:hAnsi="바탕체"/>
+                <w:sz w:val="24"/>
+                <w:szCs w:val="24"/>
+              </w:rPr>
+            </w:pPr>
+            <w:r>
+              <w:rPr>
+                <w:rFonts w:ascii="바탕체" w:eastAsia="바탕체" w:hAnsi="바탕체"/>
+                <w:color w:val="000000"/>
+                <w:spacing w:val="-6"/>
+                <w:sz w:val="22"/>
+              </w:rPr>
+              <w:t>@B11AcdtPrsCcndTel@</w:t>
+            </w:r>
+          </w:p>
+        </w:tc>
+        <w:tc>
+          <w:tcPr>
+            <w:tcW w:w="1564" w:type="dxa"/>
+            <w:vAlign w:val="center"/>
+          </w:tcPr>
+          <w:p>
+            <w:pPr>
+              <w:spacing w:after="0"/>
+              <w:ind w:left="-15"/>
+              <w:jc w:val="center"/>
+              <w:rPr>
+                <w:rFonts w:ascii="바탕체" w:eastAsia="바탕체" w:hAnsi="바탕체"/>
+                <w:sz w:val="24"/>
+                <w:szCs w:val="24"/>
+              </w:rPr>
+            </w:pPr>
+            <w:r>
+              <w:rPr>
+                <w:rFonts w:ascii="바탕체" w:eastAsia="바탕체" w:hAnsi="바탕체"/>
+                <w:color w:val="000000"/>
+                <w:spacing w:val="-6"/>
+                <w:sz w:val="22"/>
+              </w:rPr>
+              <w:t>@B11AcdtPrsCcndFax@</w:t>
+            </w:r>
+          </w:p>
+        </w:tc>
+        <w:tc>
+          <w:tcPr>
+            <w:tcW w:w="1492" w:type="dxa"/>
+            <w:vAlign w:val="center"/>
+          </w:tcPr>
+          <w:p>
+            <w:pPr>
+              <w:spacing w:after="0"/>
+              <w:ind w:left="-15"/>
+              <w:jc w:val="center"/>
+              <w:rPr>
+                <w:rFonts w:ascii="바탕체" w:eastAsia="바탕체" w:hAnsi="바탕체"/>
+                <w:sz w:val="24"/>
+                <w:szCs w:val="24"/>
+              </w:rPr>
+            </w:pPr>
+            <w:r>
+              <w:rPr>
+                <w:rFonts w:ascii="바탕체" w:eastAsia="바탕체" w:hAnsi="바탕체"/>
+                <w:color w:val="000000"/>
+                <w:spacing w:val="-6"/>
+                <w:sz w:val="22"/>
+              </w:rPr>
+              <w:t>@B11AcdtPrsCcndHp@</w:t>
+            </w:r>
+          </w:p>
+        </w:tc>
+      </w:tr>
+    </w:tbl>
+    <w:p>
+      <w:pPr>
+        <w:spacing w:after="0"/>
+        <w:rPr>
+          <w:rFonts w:ascii="굴림체" w:eastAsia="굴림체" w:hAnsi="굴림체"/>
+          <w:sz w:val="22"/>
+        </w:rPr>
+      </w:pPr>
     </w:p>
     <w:p>
       <w:pPr>
@@ -1111,22 +1487,435 @@
         <w:wordWrap/>
         <w:autoSpaceDE/>
         <w:autoSpaceDN/>
-        <w:spacing w:after="0" w:line="420" w:lineRule="atLeast"/>
-        <w:jc w:val="center"/>
-        <w:rPr>
-          <w:rFonts w:ascii="굴림" w:eastAsia="굴림" w:hAnsi="굴림" w:cs="굴림"/>
-          <w:kern w:val="0"/>
-          <w:sz w:val="24"/>
-          <w:szCs w:val="24"/>
+        <w:rPr>
+          <w:rFonts w:ascii="굴림체" w:eastAsia="굴림체" w:hAnsi="굴림체"/>
+          <w:sz w:val="22"/>
         </w:rPr>
       </w:pPr>
       <w:r>
         <w:rPr>
-          <w:rFonts w:ascii="굴림체" w:eastAsia="굴림체" w:hAnsi="굴림체" w:cs="굴림" w:hint="eastAsia"/>
-          <w:kern w:val="0"/>
+          <w:rFonts w:ascii="굴림체" w:eastAsia="굴림체" w:hAnsi="굴림체"/>
           <w:sz w:val="22"/>
         </w:rPr>
-        <w:t> </w:t>
+        <w:br w:type="page"/>
+      </w:r>
+    </w:p>
+    <w:p>
+      <w:pPr>
+        <w:spacing w:after="0"/>
+        <w:rPr>
+          <w:rFonts w:ascii="굴림체" w:eastAsia="굴림체" w:hAnsi="굴림체"/>
+          <w:sz w:val="22"/>
+        </w:rPr>
+      </w:pPr>
+    </w:p>
+    <w:p>
+      <w:pPr>
+        <w:spacing w:after="0"/>
+        <w:rPr>
+          <w:rFonts w:ascii="굴림체" w:eastAsia="굴림체" w:hAnsi="굴림체"/>
+          <w:b/>
+          <w:sz w:val="22"/>
+        </w:rPr>
+      </w:pPr>
+      <w:r>
+        <w:rPr>
+          <w:rFonts w:ascii="굴림체" w:eastAsia="굴림체" w:hAnsi="굴림체" w:hint="eastAsia"/>
+          <w:b/>
+          <w:sz w:val="22"/>
+        </w:rPr>
+        <w:t>[별 첨]</w:t>
+      </w:r>
+    </w:p>
+    <w:tbl>
+      <w:tblPr>
+        <w:tblStyle w:val="a6"/>
+        <w:tblW w:w="0" w:type="auto"/>
+        <w:tblLook w:val="04A0" w:firstRow="1" w:lastRow="0" w:firstColumn="1" w:lastColumn="0" w:noHBand="0" w:noVBand="1"/>
+      </w:tblPr>
+      <w:tblGrid>
+        <w:gridCol w:w="1702"/>
+        <w:gridCol w:w="6237"/>
+        <w:gridCol w:w="1979"/>
+      </w:tblGrid>
+      <w:tr>
+        <w:trPr>
+          <w:trHeight w:val="510"/>
+        </w:trPr>
+        <w:tc>
+          <w:tcPr>
+            <w:tcW w:w="1702" w:type="dxa"/>
+            <w:tcBorders>
+              <w:top w:val="single" w:sz="12" w:space="0" w:color="auto"/>
+              <w:left w:val="single" w:sz="12" w:space="0" w:color="auto"/>
+              <w:bottom w:val="double" w:sz="4" w:space="0" w:color="auto"/>
+            </w:tcBorders>
+            <w:shd w:val="clear" w:color="auto" w:fill="DBE5F1" w:themeFill="accent1" w:themeFillTint="33"/>
+            <w:vAlign w:val="center"/>
+          </w:tcPr>
+          <w:p>
+            <w:pPr>
+              <w:jc w:val="center"/>
+              <w:rPr>
+                <w:rFonts w:ascii="굴림체" w:eastAsia="굴림체" w:hAnsi="굴림체"/>
+                <w:sz w:val="22"/>
+              </w:rPr>
+            </w:pPr>
+            <w:r>
+              <w:rPr>
+                <w:rFonts w:ascii="굴림체" w:eastAsia="굴림체" w:hAnsi="굴림체" w:hint="eastAsia"/>
+                <w:sz w:val="22"/>
+              </w:rPr>
+              <w:t xml:space="preserve">순 </w:t>
+            </w:r>
+            <w:r>
+              <w:rPr>
+                <w:rFonts w:ascii="굴림체" w:eastAsia="굴림체" w:hAnsi="굴림체"/>
+                <w:sz w:val="22"/>
+              </w:rPr>
+              <w:t xml:space="preserve"> </w:t>
+            </w:r>
+            <w:r>
+              <w:rPr>
+                <w:rFonts w:ascii="굴림체" w:eastAsia="굴림체" w:hAnsi="굴림체" w:hint="eastAsia"/>
+                <w:sz w:val="22"/>
+              </w:rPr>
+              <w:t>서</w:t>
+            </w:r>
+          </w:p>
+        </w:tc>
+        <w:tc>
+          <w:tcPr>
+            <w:tcW w:w="6237" w:type="dxa"/>
+            <w:tcBorders>
+              <w:top w:val="single" w:sz="12" w:space="0" w:color="auto"/>
+              <w:bottom w:val="double" w:sz="4" w:space="0" w:color="auto"/>
+            </w:tcBorders>
+            <w:shd w:val="clear" w:color="auto" w:fill="DBE5F1" w:themeFill="accent1" w:themeFillTint="33"/>
+            <w:vAlign w:val="center"/>
+          </w:tcPr>
+          <w:p>
+            <w:pPr>
+              <w:jc w:val="center"/>
+              <w:rPr>
+                <w:rFonts w:ascii="굴림체" w:eastAsia="굴림체" w:hAnsi="굴림체"/>
+                <w:sz w:val="22"/>
+              </w:rPr>
+            </w:pPr>
+            <w:r>
+              <w:rPr>
+                <w:rFonts w:ascii="굴림체" w:eastAsia="굴림체" w:hAnsi="굴림체" w:hint="eastAsia"/>
+                <w:sz w:val="22"/>
+              </w:rPr>
+              <w:t xml:space="preserve">내 </w:t>
+            </w:r>
+            <w:r>
+              <w:rPr>
+                <w:rFonts w:ascii="굴림체" w:eastAsia="굴림체" w:hAnsi="굴림체"/>
+                <w:sz w:val="22"/>
+              </w:rPr>
+              <w:t xml:space="preserve"> </w:t>
+            </w:r>
+            <w:r>
+              <w:rPr>
+                <w:rFonts w:ascii="굴림체" w:eastAsia="굴림체" w:hAnsi="굴림체" w:hint="eastAsia"/>
+                <w:sz w:val="22"/>
+              </w:rPr>
+              <w:t>용</w:t>
+            </w:r>
+          </w:p>
+        </w:tc>
+        <w:tc>
+          <w:tcPr>
+            <w:tcW w:w="1979" w:type="dxa"/>
+            <w:tcBorders>
+              <w:top w:val="single" w:sz="12" w:space="0" w:color="auto"/>
+              <w:bottom w:val="double" w:sz="4" w:space="0" w:color="auto"/>
+              <w:right w:val="single" w:sz="12" w:space="0" w:color="auto"/>
+            </w:tcBorders>
+            <w:shd w:val="clear" w:color="auto" w:fill="DBE5F1" w:themeFill="accent1" w:themeFillTint="33"/>
+            <w:vAlign w:val="center"/>
+          </w:tcPr>
+          <w:p>
+            <w:pPr>
+              <w:jc w:val="center"/>
+              <w:rPr>
+                <w:rFonts w:ascii="굴림체" w:eastAsia="굴림체" w:hAnsi="굴림체"/>
+                <w:sz w:val="22"/>
+              </w:rPr>
+            </w:pPr>
+            <w:r>
+              <w:rPr>
+                <w:rFonts w:ascii="굴림체" w:eastAsia="굴림체" w:hAnsi="굴림체" w:hint="eastAsia"/>
+                <w:sz w:val="22"/>
+              </w:rPr>
+              <w:t xml:space="preserve">매 </w:t>
+            </w:r>
+            <w:r>
+              <w:rPr>
+                <w:rFonts w:ascii="굴림체" w:eastAsia="굴림체" w:hAnsi="굴림체"/>
+                <w:sz w:val="22"/>
+              </w:rPr>
+              <w:t xml:space="preserve"> </w:t>
+            </w:r>
+            <w:r>
+              <w:rPr>
+                <w:rFonts w:ascii="굴림체" w:eastAsia="굴림체" w:hAnsi="굴림체" w:hint="eastAsia"/>
+                <w:sz w:val="22"/>
+              </w:rPr>
+              <w:t>수</w:t>
+            </w:r>
+          </w:p>
+        </w:tc>
+      </w:tr>
+      <w:tr>
+        <w:trPr>
+          <w:trHeight w:val="510"/>
+        </w:trPr>
+        <w:tc>
+          <w:tcPr>
+            <w:tcW w:w="1702" w:type="dxa"/>
+            <w:tcBorders>
+              <w:top w:val="double" w:sz="4" w:space="0" w:color="auto"/>
+              <w:left w:val="single" w:sz="12" w:space="0" w:color="auto"/>
+            </w:tcBorders>
+            <w:vAlign w:val="center"/>
+          </w:tcPr>
+          <w:p>
+            <w:pPr>
+              <w:jc w:val="center"/>
+              <w:rPr>
+                <w:rFonts w:ascii="굴림체" w:eastAsia="굴림체" w:hAnsi="굴림체"/>
+                <w:sz w:val="22"/>
+              </w:rPr>
+            </w:pPr>
+            <w:r>
+              <w:rPr>
+                <w:rFonts w:ascii="굴림체" w:eastAsia="굴림체" w:hAnsi="굴림체" w:cs="굴림"/>
+                <w:kern w:val="0"/>
+                <w:sz w:val="22"/>
+              </w:rPr>
+              <w:t>@B9FileNo@</w:t>
+            </w:r>
+          </w:p>
+        </w:tc>
+        <w:tc>
+          <w:tcPr>
+            <w:tcW w:w="6237" w:type="dxa"/>
+            <w:tcBorders>
+              <w:top w:val="double" w:sz="4" w:space="0" w:color="auto"/>
+            </w:tcBorders>
+            <w:vAlign w:val="center"/>
+          </w:tcPr>
+          <w:p>
+            <w:pPr>
+              <w:jc w:val="center"/>
+              <w:rPr>
+                <w:rFonts w:ascii="굴림체" w:eastAsia="굴림체" w:hAnsi="굴림체"/>
+                <w:sz w:val="22"/>
+              </w:rPr>
+            </w:pPr>
+            <w:r>
+              <w:rPr>
+                <w:rFonts w:ascii="굴림체" w:eastAsia="굴림체" w:hAnsi="굴림체" w:cs="굴림"/>
+                <w:kern w:val="0"/>
+                <w:sz w:val="22"/>
+              </w:rPr>
+              <w:t>@B9FileCnts@</w:t>
+            </w:r>
+          </w:p>
+        </w:tc>
+        <w:tc>
+          <w:tcPr>
+            <w:tcW w:w="1979" w:type="dxa"/>
+            <w:tcBorders>
+              <w:top w:val="double" w:sz="4" w:space="0" w:color="auto"/>
+              <w:right w:val="single" w:sz="12" w:space="0" w:color="auto"/>
+            </w:tcBorders>
+            <w:vAlign w:val="center"/>
+          </w:tcPr>
+          <w:p>
+            <w:pPr>
+              <w:jc w:val="center"/>
+              <w:rPr>
+                <w:rFonts w:ascii="굴림체" w:eastAsia="굴림체" w:hAnsi="굴림체"/>
+                <w:sz w:val="22"/>
+              </w:rPr>
+            </w:pPr>
+            <w:r>
+              <w:rPr>
+                <w:rFonts w:ascii="굴림체" w:eastAsia="굴림체" w:hAnsi="굴림체" w:cs="굴림"/>
+                <w:kern w:val="0"/>
+                <w:sz w:val="22"/>
+              </w:rPr>
+              <w:t>@B9FileAmt@</w:t>
+            </w:r>
+          </w:p>
+        </w:tc>
+      </w:tr>
+    </w:tbl>
+    <w:p>
+      <w:pPr>
+        <w:spacing w:after="0"/>
+        <w:rPr>
+          <w:rFonts w:ascii="굴림체" w:eastAsia="굴림체" w:hAnsi="굴림체"/>
+          <w:b/>
+          <w:sz w:val="22"/>
+        </w:rPr>
+      </w:pPr>
+    </w:p>
+    <w:p>
+      <w:pPr>
+        <w:pStyle w:val="a7"/>
+        <w:numPr>
+          <w:ilvl w:val="0"/>
+          <w:numId w:val="11"/>
+        </w:numPr>
+        <w:spacing w:after="0" w:line="259" w:lineRule="auto"/>
+        <w:ind w:leftChars="0"/>
+        <w:jc w:val="left"/>
+        <w:rPr>
+          <w:rFonts w:ascii="굴림체" w:eastAsia="굴림체" w:hAnsi="굴림체"/>
+          <w:sz w:val="22"/>
+        </w:rPr>
+      </w:pPr>
+      <w:r>
+        <w:rPr>
+          <w:rFonts w:ascii="굴림체" w:eastAsia="굴림체" w:hAnsi="굴림체" w:hint="eastAsia"/>
+          <w:sz w:val="22"/>
+        </w:rPr>
+        <w:t>상기 별첨서류 외 보고서 유첨서류(사고사실확인원,</w:t>
+      </w:r>
+      <w:r>
+        <w:rPr>
+          <w:rFonts w:ascii="굴림체" w:eastAsia="굴림체" w:hAnsi="굴림체"/>
+          <w:sz w:val="22"/>
+        </w:rPr>
+        <w:t xml:space="preserve"> </w:t>
+      </w:r>
+      <w:r>
+        <w:rPr>
+          <w:rFonts w:ascii="굴림체" w:eastAsia="굴림체" w:hAnsi="굴림체" w:hint="eastAsia"/>
+          <w:sz w:val="22"/>
+        </w:rPr>
+        <w:t>화재증명원,</w:t>
+      </w:r>
+      <w:r>
+        <w:rPr>
+          <w:rFonts w:ascii="굴림체" w:eastAsia="굴림체" w:hAnsi="굴림체"/>
+          <w:sz w:val="22"/>
+        </w:rPr>
+        <w:t xml:space="preserve"> </w:t>
+      </w:r>
+      <w:r>
+        <w:rPr>
+          <w:rFonts w:ascii="굴림체" w:eastAsia="굴림체" w:hAnsi="굴림체" w:hint="eastAsia"/>
+          <w:sz w:val="22"/>
+        </w:rPr>
+        <w:t>건축물대장, 건물등기부등본,</w:t>
+      </w:r>
+      <w:r>
+        <w:rPr>
+          <w:rFonts w:ascii="굴림체" w:eastAsia="굴림체" w:hAnsi="굴림체"/>
+          <w:sz w:val="22"/>
+        </w:rPr>
+        <w:t xml:space="preserve"> </w:t>
+      </w:r>
+      <w:r>
+        <w:rPr>
+          <w:rFonts w:ascii="굴림체" w:eastAsia="굴림체" w:hAnsi="굴림체" w:hint="eastAsia"/>
+          <w:sz w:val="22"/>
+        </w:rPr>
+        <w:t>보험금청구서 등등)</w:t>
+      </w:r>
+      <w:r>
+        <w:rPr>
+          <w:rFonts w:ascii="굴림체" w:eastAsia="굴림체" w:hAnsi="굴림체"/>
+          <w:sz w:val="22"/>
+        </w:rPr>
+        <w:t xml:space="preserve"> </w:t>
+      </w:r>
+      <w:r>
+        <w:rPr>
+          <w:rFonts w:ascii="굴림체" w:eastAsia="굴림체" w:hAnsi="굴림체" w:hint="eastAsia"/>
+          <w:sz w:val="22"/>
+        </w:rPr>
+        <w:t>는 기재하지 말 것</w:t>
+      </w:r>
+    </w:p>
+    <w:p>
+      <w:pPr>
+        <w:spacing w:after="0"/>
+        <w:jc w:val="left"/>
+        <w:rPr>
+          <w:rFonts w:ascii="굴림체" w:eastAsia="굴림체" w:hAnsi="굴림체"/>
+          <w:sz w:val="22"/>
+        </w:rPr>
+      </w:pPr>
+    </w:p>
+    <w:p>
+      <w:pPr>
+        <w:spacing w:after="0"/>
+        <w:jc w:val="left"/>
+        <w:rPr>
+          <w:rFonts w:ascii="굴림체" w:eastAsia="굴림체" w:hAnsi="굴림체"/>
+          <w:sz w:val="22"/>
+        </w:rPr>
+      </w:pPr>
+    </w:p>
+    <w:p>
+      <w:pPr>
+        <w:spacing w:after="0"/>
+        <w:jc w:val="left"/>
+        <w:rPr>
+          <w:rFonts w:ascii="굴림체" w:eastAsia="굴림체" w:hAnsi="굴림체"/>
+          <w:sz w:val="22"/>
+        </w:rPr>
+      </w:pPr>
+    </w:p>
+    <w:p>
+      <w:pPr>
+        <w:spacing w:after="0"/>
+        <w:jc w:val="left"/>
+        <w:rPr>
+          <w:rFonts w:ascii="굴림체" w:eastAsia="굴림체" w:hAnsi="굴림체"/>
+          <w:sz w:val="22"/>
+        </w:rPr>
+      </w:pPr>
+    </w:p>
+    <w:p>
+      <w:pPr>
+        <w:spacing w:after="0"/>
+        <w:jc w:val="left"/>
+        <w:rPr>
+          <w:rFonts w:ascii="굴림체" w:eastAsia="굴림체" w:hAnsi="굴림체"/>
+          <w:b/>
+          <w:sz w:val="22"/>
+        </w:rPr>
+      </w:pPr>
+      <w:r>
+        <w:rPr>
+          <w:rFonts w:ascii="굴림체" w:eastAsia="굴림체" w:hAnsi="굴림체" w:hint="eastAsia"/>
+          <w:b/>
+          <w:sz w:val="22"/>
+        </w:rPr>
+        <w:t>본 손해사정 보고서는 당사의 양식과 최선의 노력으로 이해 당사자 어느 일방에도 편중됨이 없이 공정하게 작성되었음을 명백히 합니다.</w:t>
+      </w:r>
+      <w:r>
+        <w:rPr>
+          <w:rFonts w:ascii="굴림체" w:eastAsia="굴림체" w:hAnsi="굴림체"/>
+          <w:b/>
+          <w:sz w:val="22"/>
+        </w:rPr>
+        <w:t xml:space="preserve"> [</w:t>
+      </w:r>
+      <w:r>
+        <w:rPr>
+          <w:rFonts w:ascii="굴림체" w:eastAsia="굴림체" w:hAnsi="굴림체" w:hint="eastAsia"/>
+          <w:b/>
+          <w:sz w:val="22"/>
+        </w:rPr>
+        <w:t>끝]</w:t>
       </w:r>
     </w:p>
     <w:p>
@@ -1135,126 +1924,21 @@
         <w:wordWrap/>
         <w:autoSpaceDE/>
         <w:autoSpaceDN/>
-        <w:spacing w:after="0" w:line="420" w:lineRule="atLeast"/>
-        <w:jc w:val="center"/>
-        <w:rPr>
-          <w:rFonts w:ascii="굴림" w:eastAsia="굴림" w:hAnsi="굴림" w:cs="굴림"/>
-          <w:kern w:val="0"/>
-          <w:sz w:val="24"/>
-          <w:szCs w:val="24"/>
+        <w:spacing w:after="0"/>
+        <w:rPr>
+          <w:rFonts w:ascii="굴림체" w:eastAsia="굴림체" w:hAnsi="굴림체"/>
+          <w:b/>
+          <w:sz w:val="22"/>
         </w:rPr>
       </w:pPr>
       <w:r>
         <w:rPr>
-          <w:rFonts w:ascii="굴림체" w:eastAsia="굴림체" w:hAnsi="굴림체" w:cs="굴림" w:hint="eastAsia"/>
-          <w:kern w:val="0"/>
-          <w:sz w:val="22"/>
-        </w:rPr>
-        <w:t> </w:t>
-      </w:r>
-    </w:p>
-    <w:p>
-      <w:pPr>
-        <w:widowControl/>
-        <w:wordWrap/>
-        <w:autoSpaceDE/>
-        <w:autoSpaceDN/>
-        <w:spacing w:after="0" w:line="420" w:lineRule="atLeast"/>
-        <w:jc w:val="center"/>
-        <w:rPr>
-          <w:rFonts w:ascii="굴림" w:eastAsia="굴림" w:hAnsi="굴림" w:cs="굴림"/>
-          <w:kern w:val="0"/>
-          <w:sz w:val="24"/>
-          <w:szCs w:val="24"/>
-        </w:rPr>
-      </w:pPr>
-      <w:r>
-        <w:rPr>
-          <w:rFonts w:ascii="굴림체" w:eastAsia="굴림체" w:hAnsi="굴림체" w:cs="굴림" w:hint="eastAsia"/>
-          <w:kern w:val="0"/>
-          <w:sz w:val="22"/>
-        </w:rPr>
-        <w:t> </w:t>
-      </w:r>
-    </w:p>
-    <w:p>
-      <w:pPr>
-        <w:widowControl/>
-        <w:wordWrap/>
-        <w:autoSpaceDE/>
-        <w:autoSpaceDN/>
-        <w:spacing w:after="0" w:line="420" w:lineRule="atLeast"/>
-        <w:ind w:left="100" w:right="100"/>
-        <w:jc w:val="left"/>
-        <w:rPr>
-          <w:rFonts w:ascii="굴림체" w:eastAsia="굴림체" w:hAnsi="굴림체" w:cs="굴림"/>
-          <w:kern w:val="0"/>
-          <w:sz w:val="22"/>
-        </w:rPr>
-      </w:pPr>
-      <w:r>
-        <w:rPr>
-          <w:rFonts w:ascii="굴림체" w:eastAsia="굴림체" w:hAnsi="굴림체" w:cs="굴림" w:hint="eastAsia"/>
-          <w:kern w:val="0"/>
-          <w:sz w:val="22"/>
-        </w:rPr>
-        <w:t>본 손해사정 보고서는 당사의 양식과 최선의 노력으로 이해 당사자 어느 일방에도 편중됨이 없이 공정하게 작성되었음을 명백히 합니다. [끝]</w:t>
-      </w:r>
-    </w:p>
-    <w:p>
-      <w:pPr>
-        <w:widowControl/>
-        <w:wordWrap/>
-        <w:autoSpaceDE/>
-        <w:autoSpaceDN/>
-        <w:rPr>
-          <w:rFonts w:ascii="굴림체" w:eastAsia="굴림체" w:hAnsi="굴림체" w:cs="굴림"/>
-          <w:kern w:val="0"/>
-          <w:sz w:val="22"/>
-        </w:rPr>
-      </w:pPr>
-      <w:r>
-        <w:rPr>
-          <w:rFonts w:ascii="굴림체" w:eastAsia="굴림체" w:hAnsi="굴림체" w:cs="굴림"/>
-          <w:kern w:val="0"/>
+          <w:rFonts w:ascii="굴림체" w:eastAsia="굴림체" w:hAnsi="굴림체"/>
+          <w:b/>
           <w:sz w:val="22"/>
         </w:rPr>
         <w:br w:type="page"/>
       </w:r>
-    </w:p>
-    <w:p>
-      <w:pPr>
-        <w:widowControl/>
-        <w:wordWrap/>
-        <w:autoSpaceDE/>
-        <w:autoSpaceDN/>
-        <w:spacing w:after="0" w:line="420" w:lineRule="atLeast"/>
-        <w:ind w:left="100" w:right="100"/>
-        <w:jc w:val="left"/>
-        <w:rPr>
-          <w:rFonts w:ascii="굴림" w:eastAsia="굴림" w:hAnsi="굴림" w:cs="굴림"/>
-          <w:kern w:val="0"/>
-          <w:sz w:val="24"/>
-          <w:szCs w:val="24"/>
-        </w:rPr>
-      </w:pPr>
-    </w:p>
-    <w:p>
-      <w:pPr>
-        <w:widowControl/>
-        <w:wordWrap/>
-        <w:autoSpaceDE/>
-        <w:autoSpaceDN/>
-        <w:spacing w:after="0" w:line="420" w:lineRule="atLeast"/>
-        <w:ind w:left="100" w:right="100"/>
-        <w:jc w:val="left"/>
-        <w:rPr>
-          <w:rFonts w:ascii="굴림" w:eastAsia="굴림" w:hAnsi="굴림" w:cs="굴림"/>
-          <w:kern w:val="0"/>
-          <w:sz w:val="24"/>
-          <w:szCs w:val="24"/>
-        </w:rPr>
-      </w:pPr>
     </w:p>
     <w:p>
       <w:pPr>
@@ -1280,6 +1964,7 @@
           <w:sz w:val="22"/>
           <w:u w:val="single"/>
         </w:rPr>
+        <w:lastRenderedPageBreak/>
         <w:t>첨부</w:t>
       </w:r>
       <w:r>
@@ -1384,18 +2069,6 @@
     </w:p>
     <w:p>
       <w:pPr>
-        <w:spacing w:after="0"/>
-        <w:ind w:left="66"/>
-        <w:jc w:val="left"/>
-        <w:rPr>
-          <w:rFonts w:ascii="굴림체" w:eastAsia="굴림체" w:hAnsi="굴림체"/>
-          <w:sz w:val="22"/>
-          <w:u w:val="single"/>
-        </w:rPr>
-      </w:pPr>
-    </w:p>
-    <w:p>
-      <w:pPr>
         <w:widowControl/>
         <w:wordWrap/>
         <w:autoSpaceDE/>
@@ -1416,207 +2089,123 @@
     </w:p>
     <w:p>
       <w:pPr>
-        <w:widowControl/>
-        <w:wordWrap/>
-        <w:autoSpaceDE/>
-        <w:autoSpaceDN/>
-        <w:spacing w:after="0" w:line="240" w:lineRule="atLeast"/>
+        <w:pStyle w:val="a7"/>
+        <w:numPr>
+          <w:ilvl w:val="0"/>
+          <w:numId w:val="12"/>
+        </w:numPr>
+        <w:spacing w:after="160" w:line="259" w:lineRule="auto"/>
+        <w:ind w:leftChars="0" w:left="426"/>
         <w:jc w:val="left"/>
         <w:rPr>
-          <w:rFonts w:ascii="굴림체" w:eastAsia="굴림체" w:hAnsi="굴림체" w:cs="굴림"/>
+          <w:rFonts w:ascii="굴림체" w:eastAsia="굴림체" w:hAnsi="굴림체"/>
           <w:b/>
-          <w:bCs/>
-          <w:kern w:val="0"/>
-          <w:sz w:val="24"/>
-          <w:szCs w:val="24"/>
+          <w:sz w:val="22"/>
           <w:u w:val="single"/>
         </w:rPr>
       </w:pPr>
-    </w:p>
-    <w:p>
-      <w:pPr>
-        <w:widowControl/>
-        <w:wordWrap/>
-        <w:autoSpaceDE/>
-        <w:autoSpaceDN/>
-        <w:spacing w:after="0" w:line="240" w:lineRule="atLeast"/>
-        <w:jc w:val="left"/>
-        <w:rPr>
-          <w:rFonts w:ascii="굴림체" w:eastAsia="굴림체" w:hAnsi="굴림체" w:cs="굴림"/>
+      <w:r>
+        <w:rPr>
+          <w:rFonts w:ascii="굴림체" w:eastAsia="굴림체" w:hAnsi="굴림체" w:hint="eastAsia"/>
           <w:b/>
-          <w:bCs/>
-          <w:kern w:val="0"/>
-          <w:sz w:val="24"/>
-          <w:szCs w:val="24"/>
+          <w:sz w:val="22"/>
           <w:u w:val="single"/>
         </w:rPr>
-      </w:pPr>
-    </w:p>
-    <w:p>
-      <w:pPr>
-        <w:widowControl/>
-        <w:wordWrap/>
-        <w:autoSpaceDE/>
-        <w:autoSpaceDN/>
-        <w:spacing w:after="0" w:line="240" w:lineRule="atLeast"/>
-        <w:jc w:val="left"/>
-        <w:rPr>
-          <w:rFonts w:ascii="굴림" w:eastAsia="굴림" w:hAnsi="굴림" w:cs="굴림"/>
-          <w:kern w:val="0"/>
-          <w:sz w:val="24"/>
-          <w:szCs w:val="24"/>
-        </w:rPr>
-      </w:pPr>
-      <w:r>
-        <w:rPr>
-          <w:rFonts w:ascii="굴림체" w:eastAsia="굴림체" w:hAnsi="굴림체" w:cs="굴림" w:hint="eastAsia"/>
-          <w:b/>
-          <w:bCs/>
-          <w:kern w:val="0"/>
-          <w:sz w:val="24"/>
-          <w:szCs w:val="24"/>
-          <w:u w:val="single"/>
-        </w:rPr>
-        <w:t>■ 사고처리 과정표</w:t>
+        <w:lastRenderedPageBreak/>
+        <w:t>사고처리 과정표</w:t>
       </w:r>
     </w:p>
     <w:p>
       <w:pPr>
-        <w:widowControl/>
-        <w:wordWrap/>
-        <w:autoSpaceDE/>
-        <w:autoSpaceDN/>
-        <w:spacing w:after="0" w:line="380" w:lineRule="atLeast"/>
+        <w:spacing w:after="0"/>
+        <w:ind w:left="66"/>
         <w:jc w:val="left"/>
         <w:rPr>
-          <w:rFonts w:ascii="굴림체" w:eastAsia="굴림체" w:hAnsi="굴림체" w:cs="굴림"/>
-          <w:kern w:val="0"/>
+          <w:rFonts w:ascii="굴림체" w:eastAsia="굴림체" w:hAnsi="굴림체"/>
           <w:sz w:val="22"/>
+          <w:u w:val="single"/>
         </w:rPr>
       </w:pPr>
     </w:p>
     <w:p>
       <w:pPr>
-        <w:widowControl/>
-        <w:wordWrap/>
-        <w:autoSpaceDE/>
-        <w:autoSpaceDN/>
-        <w:spacing w:after="0" w:line="380" w:lineRule="atLeast"/>
+        <w:pStyle w:val="a7"/>
+        <w:numPr>
+          <w:ilvl w:val="0"/>
+          <w:numId w:val="13"/>
+        </w:numPr>
+        <w:spacing w:after="0" w:line="259" w:lineRule="auto"/>
+        <w:ind w:leftChars="0"/>
         <w:jc w:val="left"/>
         <w:rPr>
-          <w:rFonts w:ascii="굴림" w:eastAsia="굴림" w:hAnsi="굴림" w:cs="굴림"/>
-          <w:kern w:val="0"/>
-          <w:sz w:val="24"/>
-          <w:szCs w:val="24"/>
+          <w:rFonts w:ascii="굴림체" w:eastAsia="굴림체" w:hAnsi="굴림체"/>
+          <w:sz w:val="22"/>
         </w:rPr>
       </w:pPr>
       <w:r>
         <w:rPr>
-          <w:rFonts w:ascii="굴림체" w:eastAsia="굴림체" w:hAnsi="굴림체" w:cs="굴림" w:hint="eastAsia"/>
-          <w:kern w:val="0"/>
+          <w:rFonts w:ascii="굴림체" w:eastAsia="굴림체" w:hAnsi="굴림체" w:hint="eastAsia"/>
           <w:sz w:val="22"/>
         </w:rPr>
-        <w:t>1. 일 반 사 항</w:t>
+        <w:t>일 반 사 항</w:t>
       </w:r>
     </w:p>
     <w:tbl>
       <w:tblPr>
-        <w:tblW w:w="9630" w:type="dxa"/>
-        <w:tblBorders>
-          <w:top w:val="single" w:sz="2" w:space="0" w:color="000000"/>
-          <w:left w:val="single" w:sz="2" w:space="0" w:color="000000"/>
-          <w:bottom w:val="single" w:sz="12" w:space="0" w:color="000000"/>
-          <w:right w:val="single" w:sz="12" w:space="0" w:color="000000"/>
-        </w:tblBorders>
-        <w:tblCellMar>
-          <w:top w:w="60" w:type="dxa"/>
-          <w:left w:w="60" w:type="dxa"/>
-          <w:bottom w:w="60" w:type="dxa"/>
-          <w:right w:w="60" w:type="dxa"/>
-        </w:tblCellMar>
+        <w:tblStyle w:val="a6"/>
+        <w:tblW w:w="0" w:type="auto"/>
+        <w:tblInd w:w="250" w:type="dxa"/>
         <w:tblLook w:val="04A0" w:firstRow="1" w:lastRow="0" w:firstColumn="1" w:lastColumn="0" w:noHBand="0" w:noVBand="1"/>
       </w:tblPr>
       <w:tblGrid>
-        <w:gridCol w:w="1695"/>
-        <w:gridCol w:w="3120"/>
-        <w:gridCol w:w="1695"/>
-        <w:gridCol w:w="3120"/>
+        <w:gridCol w:w="2294"/>
+        <w:gridCol w:w="2478"/>
+        <w:gridCol w:w="2316"/>
+        <w:gridCol w:w="2640"/>
       </w:tblGrid>
       <w:tr>
         <w:trPr>
-          <w:trHeight w:val="450"/>
+          <w:trHeight w:val="510"/>
         </w:trPr>
         <w:tc>
           <w:tcPr>
-            <w:tcW w:w="1695" w:type="dxa"/>
-            <w:tcBorders>
-              <w:top w:val="single" w:sz="2" w:space="0" w:color="000000"/>
-              <w:left w:val="single" w:sz="2" w:space="0" w:color="000000"/>
-              <w:bottom w:val="single" w:sz="2" w:space="0" w:color="000000"/>
-              <w:right w:val="single" w:sz="2" w:space="0" w:color="000000"/>
-            </w:tcBorders>
-            <w:shd w:val="clear" w:color="auto" w:fill="EBF5FF"/>
+            <w:tcW w:w="2294" w:type="dxa"/>
+            <w:shd w:val="clear" w:color="auto" w:fill="DBE5F1" w:themeFill="accent1" w:themeFillTint="33"/>
             <w:vAlign w:val="center"/>
-            <w:hideMark/>
           </w:tcPr>
           <w:p>
             <w:pPr>
-              <w:widowControl/>
-              <w:wordWrap/>
-              <w:autoSpaceDE/>
-              <w:autoSpaceDN/>
-              <w:spacing w:after="0" w:line="340" w:lineRule="atLeast"/>
-              <w:ind w:left="60" w:right="60"/>
-              <w:jc w:val="left"/>
-              <w:rPr>
-                <w:rFonts w:ascii="굴림" w:eastAsia="굴림" w:hAnsi="굴림" w:cs="굴림"/>
-                <w:kern w:val="0"/>
-                <w:sz w:val="24"/>
-                <w:szCs w:val="24"/>
+              <w:jc w:val="center"/>
+              <w:rPr>
+                <w:rFonts w:ascii="굴림체" w:eastAsia="굴림체" w:hAnsi="굴림체"/>
+                <w:sz w:val="22"/>
               </w:rPr>
             </w:pPr>
             <w:r>
               <w:rPr>
-                <w:rFonts w:ascii="굴림체" w:eastAsia="굴림체" w:hAnsi="굴림체" w:cs="굴림" w:hint="eastAsia"/>
-                <w:spacing w:val="-40"/>
-                <w:kern w:val="0"/>
-                <w:sz w:val="22"/>
-              </w:rPr>
-              <w:t>보 험 종 목</w:t>
+                <w:rFonts w:ascii="굴림체" w:eastAsia="굴림체" w:hAnsi="굴림체" w:hint="eastAsia"/>
+                <w:sz w:val="22"/>
+              </w:rPr>
+              <w:t>보 험 종 목</w:t>
             </w:r>
           </w:p>
         </w:tc>
         <w:tc>
           <w:tcPr>
-            <w:tcW w:w="3120" w:type="dxa"/>
-            <w:tcBorders>
-              <w:top w:val="single" w:sz="2" w:space="0" w:color="000000"/>
-              <w:left w:val="single" w:sz="2" w:space="0" w:color="000000"/>
-              <w:bottom w:val="single" w:sz="2" w:space="0" w:color="000000"/>
-              <w:right w:val="single" w:sz="2" w:space="0" w:color="000000"/>
-            </w:tcBorders>
+            <w:tcW w:w="2478" w:type="dxa"/>
             <w:vAlign w:val="center"/>
-            <w:hideMark/>
           </w:tcPr>
           <w:p>
             <w:pPr>
-              <w:widowControl/>
-              <w:wordWrap/>
-              <w:autoSpaceDE/>
-              <w:autoSpaceDN/>
-              <w:spacing w:after="0" w:line="340" w:lineRule="atLeast"/>
-              <w:ind w:firstLine="40"/>
-              <w:jc w:val="left"/>
-              <w:rPr>
-                <w:rFonts w:ascii="굴림" w:eastAsia="굴림" w:hAnsi="굴림" w:cs="굴림"/>
-                <w:kern w:val="0"/>
-                <w:sz w:val="24"/>
-                <w:szCs w:val="24"/>
+              <w:jc w:val="center"/>
+              <w:rPr>
+                <w:rFonts w:ascii="굴림체" w:eastAsia="굴림체" w:hAnsi="굴림체"/>
+                <w:sz w:val="22"/>
               </w:rPr>
             </w:pPr>
             <w:r>
               <w:rPr>
-                <w:rFonts w:ascii="굴림" w:eastAsia="굴림" w:hAnsi="굴림" w:cs="굴림"/>
+                <w:rFonts w:ascii="굴림체" w:eastAsia="굴림체" w:hAnsi="굴림체" w:cs="굴림"/>
                 <w:kern w:val="0"/>
                 <w:sz w:val="22"/>
               </w:rPr>
@@ -1626,81 +2215,38 @@
         </w:tc>
         <w:tc>
           <w:tcPr>
-            <w:tcW w:w="1695" w:type="dxa"/>
-            <w:tcBorders>
-              <w:top w:val="single" w:sz="2" w:space="0" w:color="000000"/>
-              <w:left w:val="single" w:sz="2" w:space="0" w:color="000000"/>
-              <w:bottom w:val="single" w:sz="2" w:space="0" w:color="000000"/>
-              <w:right w:val="single" w:sz="2" w:space="0" w:color="000000"/>
-            </w:tcBorders>
-            <w:shd w:val="clear" w:color="auto" w:fill="EBF5FF"/>
+            <w:tcW w:w="2316" w:type="dxa"/>
+            <w:shd w:val="clear" w:color="auto" w:fill="DBE5F1" w:themeFill="accent1" w:themeFillTint="33"/>
             <w:vAlign w:val="center"/>
-            <w:hideMark/>
           </w:tcPr>
           <w:p>
             <w:pPr>
-              <w:widowControl/>
-              <w:wordWrap/>
-              <w:autoSpaceDE/>
-              <w:autoSpaceDN/>
-              <w:spacing w:after="0" w:line="340" w:lineRule="atLeast"/>
-              <w:ind w:left="60" w:right="60"/>
-              <w:jc w:val="left"/>
-              <w:rPr>
-                <w:rFonts w:ascii="굴림" w:eastAsia="굴림" w:hAnsi="굴림" w:cs="굴림"/>
-                <w:kern w:val="0"/>
-                <w:sz w:val="24"/>
-                <w:szCs w:val="24"/>
+              <w:jc w:val="center"/>
+              <w:rPr>
+                <w:rFonts w:ascii="굴림체" w:eastAsia="굴림체" w:hAnsi="굴림체"/>
+                <w:sz w:val="22"/>
               </w:rPr>
             </w:pPr>
-            <w:proofErr w:type="gramStart"/>
-            <w:r>
-              <w:rPr>
-                <w:rFonts w:ascii="굴림체" w:eastAsia="굴림체" w:hAnsi="굴림체" w:cs="굴림" w:hint="eastAsia"/>
-                <w:spacing w:val="-40"/>
-                <w:kern w:val="0"/>
-                <w:sz w:val="22"/>
-              </w:rPr>
-              <w:t>사  고</w:t>
-            </w:r>
-            <w:proofErr w:type="gramEnd"/>
-            <w:r>
-              <w:rPr>
-                <w:rFonts w:ascii="굴림체" w:eastAsia="굴림체" w:hAnsi="굴림체" w:cs="굴림" w:hint="eastAsia"/>
-                <w:spacing w:val="-40"/>
-                <w:kern w:val="0"/>
-                <w:sz w:val="22"/>
-              </w:rPr>
-              <w:t xml:space="preserve">  일  자</w:t>
+            <w:r>
+              <w:rPr>
+                <w:rFonts w:ascii="굴림체" w:eastAsia="굴림체" w:hAnsi="굴림체" w:hint="eastAsia"/>
+                <w:sz w:val="22"/>
+              </w:rPr>
+              <w:t>사 고 일 시</w:t>
             </w:r>
           </w:p>
         </w:tc>
         <w:tc>
           <w:tcPr>
-            <w:tcW w:w="3120" w:type="dxa"/>
-            <w:tcBorders>
-              <w:top w:val="single" w:sz="2" w:space="0" w:color="000000"/>
-              <w:left w:val="single" w:sz="2" w:space="0" w:color="000000"/>
-              <w:bottom w:val="single" w:sz="2" w:space="0" w:color="000000"/>
-              <w:right w:val="single" w:sz="12" w:space="0" w:color="000000"/>
-            </w:tcBorders>
+            <w:tcW w:w="2640" w:type="dxa"/>
             <w:vAlign w:val="center"/>
-            <w:hideMark/>
           </w:tcPr>
           <w:p>
             <w:pPr>
-              <w:widowControl/>
-              <w:wordWrap/>
-              <w:autoSpaceDE/>
-              <w:autoSpaceDN/>
-              <w:spacing w:after="0" w:line="340" w:lineRule="atLeast"/>
-              <w:ind w:firstLine="80"/>
-              <w:jc w:val="left"/>
-              <w:rPr>
-                <w:rFonts w:ascii="굴림" w:eastAsia="굴림" w:hAnsi="굴림" w:cs="굴림"/>
-                <w:kern w:val="0"/>
-                <w:sz w:val="24"/>
-                <w:szCs w:val="24"/>
+              <w:jc w:val="center"/>
+              <w:rPr>
+                <w:rFonts w:ascii="굴림체" w:eastAsia="굴림체" w:hAnsi="굴림체"/>
+                <w:sz w:val="22"/>
               </w:rPr>
             </w:pPr>
             <w:r>
@@ -1710,96 +2256,69 @@
                 <w:sz w:val="22"/>
               </w:rPr>
               <w:t>@B1AcdtDt@</w:t>
+            </w:r>
+            <w:r>
+              <w:rPr>
+                <w:rFonts w:ascii="굴림체" w:eastAsia="굴림체" w:hAnsi="굴림체" w:cs="굴림" w:hint="eastAsia"/>
+                <w:kern w:val="0"/>
+                <w:sz w:val="22"/>
+              </w:rPr>
+              <w:t xml:space="preserve"> </w:t>
+            </w:r>
+            <w:r>
+              <w:rPr>
+                <w:rFonts w:ascii="굴림체" w:eastAsia="굴림체" w:hAnsi="굴림체" w:cs="굴림"/>
+                <w:kern w:val="0"/>
+                <w:sz w:val="22"/>
+              </w:rPr>
+              <w:t>@B1AcdtTm@</w:t>
             </w:r>
           </w:p>
         </w:tc>
       </w:tr>
       <w:tr>
         <w:trPr>
-          <w:trHeight w:val="450"/>
+          <w:trHeight w:val="510"/>
         </w:trPr>
         <w:tc>
           <w:tcPr>
-            <w:tcW w:w="1695" w:type="dxa"/>
-            <w:tcBorders>
-              <w:top w:val="single" w:sz="2" w:space="0" w:color="000000"/>
-              <w:left w:val="single" w:sz="2" w:space="0" w:color="000000"/>
-              <w:bottom w:val="single" w:sz="2" w:space="0" w:color="000000"/>
-              <w:right w:val="single" w:sz="2" w:space="0" w:color="000000"/>
-            </w:tcBorders>
-            <w:shd w:val="clear" w:color="auto" w:fill="EBF5FF"/>
+            <w:tcW w:w="2294" w:type="dxa"/>
+            <w:shd w:val="clear" w:color="auto" w:fill="DBE5F1" w:themeFill="accent1" w:themeFillTint="33"/>
             <w:vAlign w:val="center"/>
-            <w:hideMark/>
           </w:tcPr>
           <w:p>
             <w:pPr>
-              <w:widowControl/>
-              <w:wordWrap/>
-              <w:autoSpaceDE/>
-              <w:autoSpaceDN/>
-              <w:spacing w:after="0" w:line="340" w:lineRule="atLeast"/>
-              <w:ind w:left="60" w:right="60"/>
-              <w:jc w:val="left"/>
-              <w:rPr>
-                <w:rFonts w:ascii="굴림" w:eastAsia="굴림" w:hAnsi="굴림" w:cs="굴림"/>
-                <w:kern w:val="0"/>
-                <w:sz w:val="24"/>
-                <w:szCs w:val="24"/>
+              <w:jc w:val="center"/>
+              <w:rPr>
+                <w:rFonts w:ascii="굴림체" w:eastAsia="굴림체" w:hAnsi="굴림체"/>
+                <w:sz w:val="22"/>
               </w:rPr>
             </w:pPr>
-            <w:proofErr w:type="gramStart"/>
-            <w:r>
-              <w:rPr>
-                <w:rFonts w:ascii="굴림체" w:eastAsia="굴림체" w:hAnsi="굴림체" w:cs="굴림" w:hint="eastAsia"/>
-                <w:spacing w:val="-40"/>
-                <w:kern w:val="0"/>
-                <w:sz w:val="22"/>
-              </w:rPr>
-              <w:t>계  약</w:t>
-            </w:r>
-            <w:proofErr w:type="gramEnd"/>
-            <w:r>
-              <w:rPr>
-                <w:rFonts w:ascii="굴림체" w:eastAsia="굴림체" w:hAnsi="굴림체" w:cs="굴림" w:hint="eastAsia"/>
-                <w:spacing w:val="-40"/>
-                <w:kern w:val="0"/>
-                <w:sz w:val="22"/>
-              </w:rPr>
-              <w:t xml:space="preserve">  자  명</w:t>
+            <w:r>
+              <w:rPr>
+                <w:rFonts w:ascii="굴림체" w:eastAsia="굴림체" w:hAnsi="굴림체" w:hint="eastAsia"/>
+                <w:sz w:val="22"/>
+              </w:rPr>
+              <w:t>계 약 자 명</w:t>
             </w:r>
           </w:p>
         </w:tc>
         <w:tc>
           <w:tcPr>
-            <w:tcW w:w="3120" w:type="dxa"/>
-            <w:tcBorders>
-              <w:top w:val="single" w:sz="2" w:space="0" w:color="000000"/>
-              <w:left w:val="single" w:sz="2" w:space="0" w:color="000000"/>
-              <w:bottom w:val="single" w:sz="2" w:space="0" w:color="000000"/>
-              <w:right w:val="single" w:sz="2" w:space="0" w:color="000000"/>
-            </w:tcBorders>
+            <w:tcW w:w="2478" w:type="dxa"/>
             <w:vAlign w:val="center"/>
-            <w:hideMark/>
           </w:tcPr>
           <w:p>
             <w:pPr>
-              <w:widowControl/>
-              <w:wordWrap/>
-              <w:autoSpaceDE/>
-              <w:autoSpaceDN/>
-              <w:spacing w:after="0" w:line="340" w:lineRule="atLeast"/>
-              <w:ind w:firstLine="40"/>
-              <w:jc w:val="left"/>
-              <w:rPr>
-                <w:rFonts w:ascii="굴림" w:eastAsia="굴림" w:hAnsi="굴림" w:cs="굴림"/>
-                <w:kern w:val="0"/>
-                <w:sz w:val="24"/>
-                <w:szCs w:val="24"/>
+              <w:jc w:val="center"/>
+              <w:rPr>
+                <w:rFonts w:ascii="굴림체" w:eastAsia="굴림체" w:hAnsi="굴림체"/>
+                <w:sz w:val="22"/>
               </w:rPr>
             </w:pPr>
             <w:r>
               <w:rPr>
-                <w:rFonts w:ascii="굴림" w:eastAsia="굴림" w:hAnsi="굴림" w:cs="굴림"/>
+                <w:rFonts w:ascii="굴림체" w:eastAsia="굴림체" w:hAnsi="굴림체" w:cs="굴림"/>
                 <w:kern w:val="0"/>
                 <w:sz w:val="22"/>
               </w:rPr>
@@ -1809,38 +2328,21 @@
         </w:tc>
         <w:tc>
           <w:tcPr>
-            <w:tcW w:w="1695" w:type="dxa"/>
-            <w:tcBorders>
-              <w:top w:val="single" w:sz="2" w:space="0" w:color="000000"/>
-              <w:left w:val="single" w:sz="2" w:space="0" w:color="000000"/>
-              <w:bottom w:val="single" w:sz="2" w:space="0" w:color="000000"/>
-              <w:right w:val="single" w:sz="2" w:space="0" w:color="000000"/>
-            </w:tcBorders>
-            <w:shd w:val="clear" w:color="auto" w:fill="EBF5FF"/>
+            <w:tcW w:w="2316" w:type="dxa"/>
+            <w:shd w:val="clear" w:color="auto" w:fill="DBE5F1" w:themeFill="accent1" w:themeFillTint="33"/>
             <w:vAlign w:val="center"/>
-            <w:hideMark/>
           </w:tcPr>
           <w:p>
             <w:pPr>
-              <w:widowControl/>
-              <w:wordWrap/>
-              <w:autoSpaceDE/>
-              <w:autoSpaceDN/>
-              <w:spacing w:after="0" w:line="340" w:lineRule="atLeast"/>
-              <w:ind w:left="60" w:right="60"/>
-              <w:jc w:val="left"/>
-              <w:rPr>
-                <w:rFonts w:ascii="굴림" w:eastAsia="굴림" w:hAnsi="굴림" w:cs="굴림"/>
-                <w:kern w:val="0"/>
-                <w:sz w:val="24"/>
-                <w:szCs w:val="24"/>
+              <w:jc w:val="center"/>
+              <w:rPr>
+                <w:rFonts w:ascii="굴림체" w:eastAsia="굴림체" w:hAnsi="굴림체"/>
+                <w:sz w:val="22"/>
               </w:rPr>
             </w:pPr>
             <w:r>
               <w:rPr>
-                <w:rFonts w:ascii="굴림체" w:eastAsia="굴림체" w:hAnsi="굴림체" w:cs="굴림" w:hint="eastAsia"/>
-                <w:spacing w:val="-40"/>
-                <w:kern w:val="0"/>
+                <w:rFonts w:ascii="굴림체" w:eastAsia="굴림체" w:hAnsi="굴림체" w:hint="eastAsia"/>
                 <w:sz w:val="22"/>
               </w:rPr>
               <w:t>보험회사담당자</w:t>
@@ -1849,148 +2351,101 @@
         </w:tc>
         <w:tc>
           <w:tcPr>
-            <w:tcW w:w="3120" w:type="dxa"/>
-            <w:tcBorders>
-              <w:top w:val="single" w:sz="2" w:space="0" w:color="000000"/>
-              <w:left w:val="single" w:sz="2" w:space="0" w:color="000000"/>
-              <w:bottom w:val="single" w:sz="2" w:space="0" w:color="000000"/>
-              <w:right w:val="single" w:sz="12" w:space="0" w:color="000000"/>
-            </w:tcBorders>
+            <w:tcW w:w="2640" w:type="dxa"/>
             <w:vAlign w:val="center"/>
-            <w:hideMark/>
           </w:tcPr>
           <w:p>
             <w:pPr>
-              <w:widowControl/>
-              <w:wordWrap/>
-              <w:autoSpaceDE/>
-              <w:autoSpaceDN/>
-              <w:spacing w:after="0" w:line="340" w:lineRule="atLeast"/>
-              <w:ind w:firstLine="80"/>
-              <w:jc w:val="left"/>
-              <w:rPr>
-                <w:rFonts w:ascii="굴림" w:eastAsia="굴림" w:hAnsi="굴림" w:cs="굴림"/>
+              <w:jc w:val="center"/>
+              <w:rPr>
+                <w:rFonts w:ascii="굴림체" w:eastAsia="굴림체" w:hAnsi="굴림체"/>
+                <w:sz w:val="22"/>
+              </w:rPr>
+            </w:pPr>
+            <w:r>
+              <w:rPr>
+                <w:rFonts w:ascii="굴림체" w:eastAsia="굴림체" w:hAnsi="굴림체" w:cs="굴림"/>
                 <w:kern w:val="0"/>
-                <w:sz w:val="24"/>
-                <w:szCs w:val="24"/>
-              </w:rPr>
-            </w:pPr>
-            <w:r>
-              <w:rPr>
-                <w:rFonts w:ascii="굴림" w:eastAsia="굴림" w:hAnsi="굴림" w:cs="굴림"/>
-                <w:kern w:val="0"/>
                 <w:sz w:val="22"/>
               </w:rPr>
               <w:t>@B1InsurChrg@</w:t>
-            </w:r>
-            <w:r>
-              <w:rPr>
-                <w:rFonts w:ascii="굴림" w:eastAsia="굴림" w:hAnsi="굴림" w:cs="굴림" w:hint="eastAsia"/>
-                <w:kern w:val="0"/>
-                <w:sz w:val="22"/>
-              </w:rPr>
-              <w:t>님</w:t>
             </w:r>
           </w:p>
         </w:tc>
       </w:tr>
       <w:tr>
         <w:trPr>
-          <w:trHeight w:val="450"/>
+          <w:trHeight w:val="510"/>
         </w:trPr>
         <w:tc>
           <w:tcPr>
-            <w:tcW w:w="1695" w:type="dxa"/>
-            <w:tcBorders>
-              <w:top w:val="single" w:sz="2" w:space="0" w:color="000000"/>
-              <w:left w:val="single" w:sz="2" w:space="0" w:color="000000"/>
-              <w:bottom w:val="single" w:sz="12" w:space="0" w:color="000000"/>
-              <w:right w:val="single" w:sz="2" w:space="0" w:color="000000"/>
-            </w:tcBorders>
-            <w:shd w:val="clear" w:color="auto" w:fill="EBF5FF"/>
+            <w:tcW w:w="2294" w:type="dxa"/>
+            <w:shd w:val="clear" w:color="auto" w:fill="DBE5F1" w:themeFill="accent1" w:themeFillTint="33"/>
             <w:vAlign w:val="center"/>
-            <w:hideMark/>
           </w:tcPr>
           <w:p>
             <w:pPr>
-              <w:widowControl/>
-              <w:wordWrap/>
-              <w:autoSpaceDE/>
-              <w:autoSpaceDN/>
-              <w:spacing w:after="0" w:line="340" w:lineRule="atLeast"/>
-              <w:ind w:left="60" w:right="60"/>
-              <w:jc w:val="left"/>
-              <w:rPr>
-                <w:rFonts w:ascii="굴림" w:eastAsia="굴림" w:hAnsi="굴림" w:cs="굴림"/>
-                <w:kern w:val="0"/>
-                <w:sz w:val="24"/>
-                <w:szCs w:val="24"/>
+              <w:jc w:val="center"/>
+              <w:rPr>
+                <w:rFonts w:ascii="굴림체" w:eastAsia="굴림체" w:hAnsi="굴림체"/>
+                <w:sz w:val="22"/>
               </w:rPr>
             </w:pPr>
             <w:r>
               <w:rPr>
-                <w:rFonts w:ascii="굴림체" w:eastAsia="굴림체" w:hAnsi="굴림체" w:cs="굴림" w:hint="eastAsia"/>
-                <w:spacing w:val="-40"/>
-                <w:kern w:val="0"/>
-                <w:sz w:val="22"/>
-              </w:rPr>
-              <w:t>조사기관조사자</w:t>
+                <w:rFonts w:ascii="굴림체" w:eastAsia="굴림체" w:hAnsi="굴림체" w:hint="eastAsia"/>
+                <w:sz w:val="22"/>
+              </w:rPr>
+              <w:t xml:space="preserve">조 </w:t>
+            </w:r>
+            <w:r>
+              <w:rPr>
+                <w:rFonts w:ascii="굴림체" w:eastAsia="굴림체" w:hAnsi="굴림체"/>
+                <w:sz w:val="22"/>
+              </w:rPr>
+              <w:t xml:space="preserve">  </w:t>
+            </w:r>
+            <w:r>
+              <w:rPr>
+                <w:rFonts w:ascii="굴림체" w:eastAsia="굴림체" w:hAnsi="굴림체" w:hint="eastAsia"/>
+                <w:sz w:val="22"/>
+              </w:rPr>
+              <w:t xml:space="preserve">사 </w:t>
+            </w:r>
+            <w:r>
+              <w:rPr>
+                <w:rFonts w:ascii="굴림체" w:eastAsia="굴림체" w:hAnsi="굴림체"/>
+                <w:sz w:val="22"/>
+              </w:rPr>
+              <w:t xml:space="preserve"> </w:t>
+            </w:r>
+            <w:r>
+              <w:rPr>
+                <w:rFonts w:ascii="굴림체" w:eastAsia="굴림체" w:hAnsi="굴림체" w:hint="eastAsia"/>
+                <w:sz w:val="22"/>
+              </w:rPr>
+              <w:t>자</w:t>
             </w:r>
           </w:p>
         </w:tc>
         <w:tc>
           <w:tcPr>
-            <w:tcW w:w="3120" w:type="dxa"/>
-            <w:tcBorders>
-              <w:top w:val="single" w:sz="2" w:space="0" w:color="000000"/>
-              <w:left w:val="single" w:sz="2" w:space="0" w:color="000000"/>
-              <w:bottom w:val="single" w:sz="12" w:space="0" w:color="000000"/>
-              <w:right w:val="single" w:sz="2" w:space="0" w:color="000000"/>
-            </w:tcBorders>
+            <w:tcW w:w="2478" w:type="dxa"/>
             <w:vAlign w:val="center"/>
-            <w:hideMark/>
           </w:tcPr>
           <w:p>
             <w:pPr>
-              <w:widowControl/>
-              <w:wordWrap/>
-              <w:autoSpaceDE/>
-              <w:autoSpaceDN/>
-              <w:spacing w:after="0" w:line="340" w:lineRule="atLeast"/>
-              <w:ind w:firstLine="40"/>
-              <w:jc w:val="left"/>
-              <w:rPr>
-                <w:rFonts w:ascii="굴림" w:eastAsia="굴림" w:hAnsi="굴림" w:cs="굴림"/>
-                <w:kern w:val="0"/>
-                <w:sz w:val="24"/>
-                <w:szCs w:val="24"/>
+              <w:jc w:val="center"/>
+              <w:rPr>
+                <w:rFonts w:ascii="굴림체" w:eastAsia="굴림체" w:hAnsi="굴림체"/>
+                <w:sz w:val="22"/>
               </w:rPr>
             </w:pPr>
-            <w:proofErr w:type="spellStart"/>
-            <w:r>
-              <w:rPr>
-                <w:rFonts w:ascii="굴림체" w:eastAsia="굴림체" w:hAnsi="굴림체" w:cs="굴림" w:hint="eastAsia"/>
-                <w:kern w:val="0"/>
-                <w:sz w:val="22"/>
-              </w:rPr>
-              <w:t>해성손해사정</w:t>
-            </w:r>
-            <w:proofErr w:type="spellEnd"/>
-            <w:r>
-              <w:rPr>
-                <w:rFonts w:ascii="굴림체" w:eastAsia="굴림체" w:hAnsi="굴림체" w:cs="굴림" w:hint="eastAsia"/>
-                <w:kern w:val="0"/>
-                <w:sz w:val="22"/>
-              </w:rPr>
-              <w:t>(주)/</w:t>
-            </w:r>
-            <w:r>
-              <w:t xml:space="preserve"> </w:t>
-            </w:r>
-            <w:r>
-              <w:rPr>
-                <w:rFonts w:ascii="굴림체" w:eastAsia="굴림체" w:hAnsi="굴림체" w:cs="굴림"/>
-                <w:kern w:val="0"/>
+            <w:r>
+              <w:rPr>
+                <w:rFonts w:ascii="굴림체" w:eastAsia="굴림체" w:hAnsi="굴림체"/>
+                <w:color w:val="000000"/>
+                <w:spacing w:val="-6"/>
                 <w:sz w:val="22"/>
               </w:rPr>
               <w:t>@B1SurvAsgnEmpNm@</w:t>
@@ -1999,79 +2454,46 @@
         </w:tc>
         <w:tc>
           <w:tcPr>
-            <w:tcW w:w="1695" w:type="dxa"/>
-            <w:tcBorders>
-              <w:top w:val="single" w:sz="2" w:space="0" w:color="000000"/>
-              <w:left w:val="single" w:sz="2" w:space="0" w:color="000000"/>
-              <w:bottom w:val="single" w:sz="12" w:space="0" w:color="000000"/>
-              <w:right w:val="single" w:sz="2" w:space="0" w:color="000000"/>
-            </w:tcBorders>
-            <w:shd w:val="clear" w:color="auto" w:fill="EBF5FF"/>
+            <w:tcW w:w="2316" w:type="dxa"/>
+            <w:shd w:val="clear" w:color="auto" w:fill="DBE5F1" w:themeFill="accent1" w:themeFillTint="33"/>
             <w:vAlign w:val="center"/>
-            <w:hideMark/>
           </w:tcPr>
           <w:p>
             <w:pPr>
-              <w:widowControl/>
-              <w:wordWrap/>
-              <w:autoSpaceDE/>
-              <w:autoSpaceDN/>
-              <w:spacing w:after="0" w:line="340" w:lineRule="atLeast"/>
-              <w:ind w:left="60" w:right="60"/>
-              <w:jc w:val="left"/>
-              <w:rPr>
-                <w:rFonts w:ascii="굴림" w:eastAsia="굴림" w:hAnsi="굴림" w:cs="굴림"/>
-                <w:kern w:val="0"/>
-                <w:sz w:val="24"/>
-                <w:szCs w:val="24"/>
+              <w:jc w:val="center"/>
+              <w:rPr>
+                <w:rFonts w:ascii="굴림체" w:eastAsia="굴림체" w:hAnsi="굴림체"/>
+                <w:sz w:val="22"/>
               </w:rPr>
             </w:pPr>
             <w:r>
               <w:rPr>
-                <w:rFonts w:ascii="굴림체" w:eastAsia="굴림체" w:hAnsi="굴림체" w:cs="굴림" w:hint="eastAsia"/>
-                <w:spacing w:val="-40"/>
-                <w:kern w:val="0"/>
-                <w:sz w:val="22"/>
-              </w:rPr>
-              <w:t>최종서류접수일</w:t>
+                <w:rFonts w:ascii="굴림체" w:eastAsia="굴림체" w:hAnsi="굴림체" w:hint="eastAsia"/>
+                <w:sz w:val="22"/>
+              </w:rPr>
+              <w:t>사 고 번 호</w:t>
             </w:r>
           </w:p>
         </w:tc>
         <w:tc>
           <w:tcPr>
-            <w:tcW w:w="3120" w:type="dxa"/>
-            <w:tcBorders>
-              <w:top w:val="single" w:sz="2" w:space="0" w:color="000000"/>
-              <w:left w:val="single" w:sz="2" w:space="0" w:color="000000"/>
-              <w:bottom w:val="single" w:sz="12" w:space="0" w:color="000000"/>
-              <w:right w:val="single" w:sz="12" w:space="0" w:color="000000"/>
-            </w:tcBorders>
+            <w:tcW w:w="2640" w:type="dxa"/>
             <w:vAlign w:val="center"/>
-            <w:hideMark/>
           </w:tcPr>
           <w:p>
             <w:pPr>
-              <w:widowControl/>
-              <w:wordWrap/>
-              <w:autoSpaceDE/>
-              <w:autoSpaceDN/>
-              <w:spacing w:after="0" w:line="340" w:lineRule="atLeast"/>
-              <w:ind w:firstLine="80"/>
-              <w:jc w:val="left"/>
-              <w:rPr>
-                <w:rFonts w:ascii="굴림" w:eastAsia="굴림" w:hAnsi="굴림" w:cs="굴림"/>
-                <w:kern w:val="0"/>
-                <w:sz w:val="24"/>
-                <w:szCs w:val="24"/>
+              <w:jc w:val="center"/>
+              <w:rPr>
+                <w:rFonts w:ascii="굴림체" w:eastAsia="굴림체" w:hAnsi="굴림체"/>
+                <w:sz w:val="22"/>
               </w:rPr>
             </w:pPr>
             <w:r>
               <w:rPr>
-                <w:rFonts w:ascii="굴림체" w:eastAsia="굴림체" w:hAnsi="굴림체" w:cs="굴림" w:hint="eastAsia"/>
-                <w:kern w:val="0"/>
-                <w:sz w:val="22"/>
-              </w:rPr>
-              <w:t>2020년 08월 25일</w:t>
+                <w:rFonts w:ascii="굴림체" w:eastAsia="굴림체" w:hAnsi="굴림체"/>
+                <w:sz w:val="22"/>
+              </w:rPr>
+              <w:t>@B1AcdtNo@</w:t>
             </w:r>
           </w:p>
         </w:tc>
@@ -2079,229 +2501,117 @@
     </w:tbl>
     <w:p>
       <w:pPr>
-        <w:widowControl/>
-        <w:wordWrap/>
-        <w:autoSpaceDE/>
-        <w:autoSpaceDN/>
-        <w:spacing w:after="0" w:line="220" w:lineRule="atLeast"/>
+        <w:spacing w:after="0"/>
+        <w:ind w:left="66"/>
         <w:jc w:val="left"/>
         <w:rPr>
-          <w:rFonts w:ascii="굴림" w:eastAsia="굴림" w:hAnsi="굴림" w:cs="굴림"/>
-          <w:kern w:val="0"/>
-          <w:sz w:val="24"/>
-          <w:szCs w:val="24"/>
-        </w:rPr>
-      </w:pPr>
-      <w:r>
-        <w:rPr>
-          <w:rFonts w:ascii="굴림체" w:eastAsia="굴림체" w:hAnsi="굴림체" w:cs="굴림" w:hint="eastAsia"/>
-          <w:kern w:val="0"/>
+          <w:rFonts w:ascii="굴림체" w:eastAsia="굴림체" w:hAnsi="굴림체"/>
           <w:sz w:val="22"/>
         </w:rPr>
-        <w:t> </w:t>
-      </w:r>
+      </w:pPr>
     </w:p>
     <w:p>
       <w:pPr>
-        <w:widowControl/>
-        <w:wordWrap/>
-        <w:autoSpaceDE/>
-        <w:autoSpaceDN/>
-        <w:spacing w:after="0" w:line="220" w:lineRule="atLeast"/>
+        <w:pStyle w:val="a7"/>
+        <w:numPr>
+          <w:ilvl w:val="0"/>
+          <w:numId w:val="13"/>
+        </w:numPr>
+        <w:spacing w:after="160" w:line="259" w:lineRule="auto"/>
+        <w:ind w:leftChars="0"/>
         <w:jc w:val="left"/>
         <w:rPr>
-          <w:rFonts w:ascii="굴림" w:eastAsia="굴림" w:hAnsi="굴림" w:cs="굴림"/>
-          <w:kern w:val="0"/>
-          <w:sz w:val="24"/>
-          <w:szCs w:val="24"/>
+          <w:rFonts w:ascii="굴림체" w:eastAsia="굴림체" w:hAnsi="굴림체"/>
+          <w:sz w:val="22"/>
         </w:rPr>
       </w:pPr>
       <w:r>
         <w:rPr>
-          <w:rFonts w:ascii="굴림체" w:eastAsia="굴림체" w:hAnsi="굴림체" w:cs="굴림" w:hint="eastAsia"/>
-          <w:kern w:val="0"/>
+          <w:rFonts w:ascii="굴림체" w:eastAsia="굴림체" w:hAnsi="굴림체" w:hint="eastAsia"/>
           <w:sz w:val="22"/>
         </w:rPr>
-        <w:t> </w:t>
-      </w:r>
-    </w:p>
-    <w:p>
-      <w:pPr>
-        <w:widowControl/>
-        <w:wordWrap/>
-        <w:autoSpaceDE/>
-        <w:autoSpaceDN/>
-        <w:spacing w:after="0" w:line="240" w:lineRule="auto"/>
-        <w:jc w:val="left"/>
-        <w:rPr>
-          <w:rFonts w:ascii="굴림" w:eastAsia="굴림" w:hAnsi="굴림" w:cs="굴림"/>
-          <w:kern w:val="0"/>
-          <w:sz w:val="24"/>
-          <w:szCs w:val="24"/>
-        </w:rPr>
-      </w:pPr>
-      <w:r>
-        <w:rPr>
-          <w:rFonts w:ascii="굴림체" w:eastAsia="굴림체" w:hAnsi="굴림체" w:cs="굴림" w:hint="eastAsia"/>
-          <w:kern w:val="0"/>
-          <w:sz w:val="22"/>
-        </w:rPr>
-        <w:t>2. 처 리 과 정</w:t>
-      </w:r>
-      <w:r>
-        <w:rPr>
-          <w:rFonts w:ascii="굴림" w:eastAsia="굴림" w:hAnsi="굴림" w:cs="굴림"/>
-          <w:kern w:val="0"/>
-          <w:sz w:val="24"/>
-          <w:szCs w:val="24"/>
-        </w:rPr>
-        <w:t xml:space="preserve"> </w:t>
+        <w:t>처 리 과 정</w:t>
       </w:r>
     </w:p>
     <w:tbl>
       <w:tblPr>
-        <w:tblW w:w="9630" w:type="dxa"/>
-        <w:tblBorders>
-          <w:top w:val="single" w:sz="2" w:space="0" w:color="000000"/>
-          <w:left w:val="single" w:sz="2" w:space="0" w:color="000000"/>
-          <w:bottom w:val="single" w:sz="12" w:space="0" w:color="000000"/>
-          <w:right w:val="single" w:sz="12" w:space="0" w:color="000000"/>
-        </w:tblBorders>
-        <w:tblCellMar>
-          <w:top w:w="60" w:type="dxa"/>
-          <w:left w:w="60" w:type="dxa"/>
-          <w:bottom w:w="60" w:type="dxa"/>
-          <w:right w:w="60" w:type="dxa"/>
-        </w:tblCellMar>
+        <w:tblStyle w:val="a6"/>
+        <w:tblW w:w="0" w:type="auto"/>
+        <w:tblInd w:w="250" w:type="dxa"/>
         <w:tblLook w:val="04A0" w:firstRow="1" w:lastRow="0" w:firstColumn="1" w:lastColumn="0" w:noHBand="0" w:noVBand="1"/>
       </w:tblPr>
       <w:tblGrid>
-        <w:gridCol w:w="2457"/>
-        <w:gridCol w:w="3175"/>
-        <w:gridCol w:w="3998"/>
+        <w:gridCol w:w="2126"/>
+        <w:gridCol w:w="3261"/>
+        <w:gridCol w:w="4341"/>
       </w:tblGrid>
       <w:tr>
         <w:trPr>
-          <w:trHeight w:val="465"/>
+          <w:trHeight w:val="510"/>
         </w:trPr>
         <w:tc>
           <w:tcPr>
-            <w:tcW w:w="2457" w:type="dxa"/>
-            <w:tcBorders>
-              <w:top w:val="single" w:sz="2" w:space="0" w:color="000000"/>
-              <w:left w:val="single" w:sz="2" w:space="0" w:color="000000"/>
-              <w:bottom w:val="double" w:sz="4" w:space="0" w:color="000000"/>
-              <w:right w:val="single" w:sz="2" w:space="0" w:color="000000"/>
-            </w:tcBorders>
-            <w:shd w:val="clear" w:color="auto" w:fill="EBF5FF"/>
+            <w:tcW w:w="2126" w:type="dxa"/>
+            <w:shd w:val="clear" w:color="auto" w:fill="DBE5F1" w:themeFill="accent1" w:themeFillTint="33"/>
             <w:vAlign w:val="center"/>
-            <w:hideMark/>
           </w:tcPr>
           <w:p>
             <w:pPr>
-              <w:widowControl/>
-              <w:wordWrap/>
-              <w:autoSpaceDE/>
-              <w:autoSpaceDN/>
-              <w:spacing w:after="0" w:line="340" w:lineRule="atLeast"/>
               <w:jc w:val="center"/>
               <w:rPr>
-                <w:rFonts w:ascii="굴림" w:eastAsia="굴림" w:hAnsi="굴림" w:cs="굴림"/>
-                <w:kern w:val="0"/>
-                <w:sz w:val="24"/>
-                <w:szCs w:val="24"/>
+                <w:rFonts w:ascii="굴림체" w:eastAsia="굴림체" w:hAnsi="굴림체"/>
+                <w:sz w:val="22"/>
               </w:rPr>
             </w:pPr>
-            <w:proofErr w:type="gramStart"/>
-            <w:r>
-              <w:rPr>
-                <w:rFonts w:ascii="굴림체" w:eastAsia="굴림체" w:hAnsi="굴림체" w:cs="굴림" w:hint="eastAsia"/>
-                <w:kern w:val="0"/>
-                <w:sz w:val="22"/>
-              </w:rPr>
-              <w:t>해  당</w:t>
-            </w:r>
-            <w:proofErr w:type="gramEnd"/>
-            <w:r>
-              <w:rPr>
-                <w:rFonts w:ascii="굴림체" w:eastAsia="굴림체" w:hAnsi="굴림체" w:cs="굴림" w:hint="eastAsia"/>
-                <w:kern w:val="0"/>
-                <w:sz w:val="22"/>
-              </w:rPr>
-              <w:t xml:space="preserve">  년  월</w:t>
+            <w:r>
+              <w:rPr>
+                <w:rFonts w:ascii="굴림체" w:eastAsia="굴림체" w:hAnsi="굴림체" w:hint="eastAsia"/>
+                <w:sz w:val="22"/>
+              </w:rPr>
+              <w:t>처 리 일 자</w:t>
             </w:r>
           </w:p>
         </w:tc>
         <w:tc>
           <w:tcPr>
-            <w:tcW w:w="3175" w:type="dxa"/>
-            <w:tcBorders>
-              <w:top w:val="single" w:sz="2" w:space="0" w:color="000000"/>
-              <w:left w:val="single" w:sz="2" w:space="0" w:color="000000"/>
-              <w:bottom w:val="double" w:sz="4" w:space="0" w:color="000000"/>
-              <w:right w:val="single" w:sz="2" w:space="0" w:color="000000"/>
-            </w:tcBorders>
-            <w:shd w:val="clear" w:color="auto" w:fill="EBF5FF"/>
+            <w:tcW w:w="3261" w:type="dxa"/>
+            <w:shd w:val="clear" w:color="auto" w:fill="DBE5F1" w:themeFill="accent1" w:themeFillTint="33"/>
             <w:vAlign w:val="center"/>
-            <w:hideMark/>
           </w:tcPr>
           <w:p>
             <w:pPr>
-              <w:widowControl/>
-              <w:wordWrap/>
-              <w:autoSpaceDE/>
-              <w:autoSpaceDN/>
-              <w:spacing w:after="0" w:line="340" w:lineRule="atLeast"/>
               <w:jc w:val="center"/>
               <w:rPr>
-                <w:rFonts w:ascii="굴림" w:eastAsia="굴림" w:hAnsi="굴림" w:cs="굴림"/>
-                <w:kern w:val="0"/>
-                <w:sz w:val="24"/>
-                <w:szCs w:val="24"/>
+                <w:rFonts w:ascii="굴림체" w:eastAsia="굴림체" w:hAnsi="굴림체"/>
+                <w:sz w:val="22"/>
               </w:rPr>
             </w:pPr>
             <w:r>
               <w:rPr>
-                <w:rFonts w:ascii="굴림체" w:eastAsia="굴림체" w:hAnsi="굴림체" w:cs="굴림" w:hint="eastAsia"/>
-                <w:kern w:val="0"/>
-                <w:sz w:val="22"/>
-              </w:rPr>
-              <w:t>처 리 항 목</w:t>
+                <w:rFonts w:ascii="굴림체" w:eastAsia="굴림체" w:hAnsi="굴림체" w:hint="eastAsia"/>
+                <w:sz w:val="22"/>
+              </w:rPr>
+              <w:t>처 리 항 목</w:t>
             </w:r>
           </w:p>
         </w:tc>
         <w:tc>
           <w:tcPr>
-            <w:tcW w:w="3998" w:type="dxa"/>
-            <w:tcBorders>
-              <w:top w:val="single" w:sz="2" w:space="0" w:color="000000"/>
-              <w:left w:val="single" w:sz="2" w:space="0" w:color="000000"/>
-              <w:bottom w:val="double" w:sz="4" w:space="0" w:color="000000"/>
-              <w:right w:val="single" w:sz="12" w:space="0" w:color="000000"/>
-            </w:tcBorders>
-            <w:shd w:val="clear" w:color="auto" w:fill="EBF5FF"/>
+            <w:tcW w:w="4341" w:type="dxa"/>
+            <w:shd w:val="clear" w:color="auto" w:fill="DBE5F1" w:themeFill="accent1" w:themeFillTint="33"/>
             <w:vAlign w:val="center"/>
-            <w:hideMark/>
           </w:tcPr>
           <w:p>
             <w:pPr>
-              <w:widowControl/>
-              <w:wordWrap/>
-              <w:autoSpaceDE/>
-              <w:autoSpaceDN/>
-              <w:spacing w:after="0" w:line="340" w:lineRule="atLeast"/>
               <w:jc w:val="center"/>
               <w:rPr>
-                <w:rFonts w:ascii="굴림" w:eastAsia="굴림" w:hAnsi="굴림" w:cs="굴림"/>
-                <w:kern w:val="0"/>
-                <w:sz w:val="24"/>
-                <w:szCs w:val="24"/>
+                <w:rFonts w:ascii="굴림체" w:eastAsia="굴림체" w:hAnsi="굴림체"/>
+                <w:sz w:val="22"/>
               </w:rPr>
             </w:pPr>
             <w:r>
               <w:rPr>
-                <w:rFonts w:ascii="굴림체" w:eastAsia="굴림체" w:hAnsi="굴림체" w:cs="굴림" w:hint="eastAsia"/>
-                <w:kern w:val="0"/>
+                <w:rFonts w:ascii="굴림체" w:eastAsia="굴림체" w:hAnsi="굴림체" w:hint="eastAsia"/>
                 <w:sz w:val="22"/>
               </w:rPr>
               <w:t>처 리 내 용</w:t>
@@ -2311,33 +2621,19 @@
       </w:tr>
       <w:tr>
         <w:trPr>
-          <w:trHeight w:val="465"/>
+          <w:trHeight w:val="510"/>
         </w:trPr>
         <w:tc>
           <w:tcPr>
-            <w:tcW w:w="2457" w:type="dxa"/>
-            <w:tcBorders>
-              <w:top w:val="double" w:sz="4" w:space="0" w:color="000000"/>
-              <w:left w:val="single" w:sz="2" w:space="0" w:color="000000"/>
-              <w:bottom w:val="single" w:sz="2" w:space="0" w:color="000000"/>
-              <w:right w:val="single" w:sz="2" w:space="0" w:color="000000"/>
-            </w:tcBorders>
+            <w:tcW w:w="2126" w:type="dxa"/>
             <w:vAlign w:val="center"/>
-            <w:hideMark/>
           </w:tcPr>
           <w:p>
             <w:pPr>
-              <w:widowControl/>
-              <w:wordWrap/>
-              <w:autoSpaceDE/>
-              <w:autoSpaceDN/>
-              <w:spacing w:after="0" w:line="340" w:lineRule="atLeast"/>
               <w:jc w:val="center"/>
               <w:rPr>
-                <w:rFonts w:ascii="굴림" w:eastAsia="굴림" w:hAnsi="굴림" w:cs="굴림"/>
-                <w:kern w:val="0"/>
-                <w:sz w:val="24"/>
-                <w:szCs w:val="24"/>
+                <w:rFonts w:ascii="굴림체" w:eastAsia="굴림체" w:hAnsi="굴림체"/>
+                <w:sz w:val="22"/>
               </w:rPr>
             </w:pPr>
             <w:r>
@@ -2352,29 +2648,15 @@
         </w:tc>
         <w:tc>
           <w:tcPr>
-            <w:tcW w:w="3175" w:type="dxa"/>
-            <w:tcBorders>
-              <w:top w:val="double" w:sz="4" w:space="0" w:color="000000"/>
-              <w:left w:val="single" w:sz="2" w:space="0" w:color="000000"/>
-              <w:bottom w:val="single" w:sz="2" w:space="0" w:color="000000"/>
-              <w:right w:val="single" w:sz="2" w:space="0" w:color="000000"/>
-            </w:tcBorders>
+            <w:tcW w:w="3261" w:type="dxa"/>
             <w:vAlign w:val="center"/>
-            <w:hideMark/>
           </w:tcPr>
           <w:p>
             <w:pPr>
-              <w:widowControl/>
-              <w:wordWrap/>
-              <w:autoSpaceDE/>
-              <w:autoSpaceDN/>
-              <w:spacing w:after="0" w:line="340" w:lineRule="atLeast"/>
-              <w:jc w:val="left"/>
-              <w:rPr>
-                <w:rFonts w:ascii="굴림" w:eastAsia="굴림" w:hAnsi="굴림" w:cs="굴림"/>
-                <w:kern w:val="0"/>
-                <w:sz w:val="24"/>
-                <w:szCs w:val="24"/>
+              <w:jc w:val="center"/>
+              <w:rPr>
+                <w:rFonts w:ascii="굴림체" w:eastAsia="굴림체" w:hAnsi="굴림체"/>
+                <w:sz w:val="22"/>
               </w:rPr>
             </w:pPr>
             <w:r>
@@ -2397,29 +2679,15 @@
         </w:tc>
         <w:tc>
           <w:tcPr>
-            <w:tcW w:w="3998" w:type="dxa"/>
-            <w:tcBorders>
-              <w:top w:val="double" w:sz="4" w:space="0" w:color="000000"/>
-              <w:left w:val="single" w:sz="2" w:space="0" w:color="000000"/>
-              <w:bottom w:val="single" w:sz="2" w:space="0" w:color="000000"/>
-              <w:right w:val="single" w:sz="12" w:space="0" w:color="000000"/>
-            </w:tcBorders>
+            <w:tcW w:w="4341" w:type="dxa"/>
             <w:vAlign w:val="center"/>
-            <w:hideMark/>
           </w:tcPr>
           <w:p>
             <w:pPr>
-              <w:widowControl/>
-              <w:wordWrap/>
-              <w:autoSpaceDE/>
-              <w:autoSpaceDN/>
-              <w:spacing w:after="0" w:line="340" w:lineRule="atLeast"/>
-              <w:jc w:val="left"/>
-              <w:rPr>
-                <w:rFonts w:ascii="굴림" w:eastAsia="굴림" w:hAnsi="굴림" w:cs="굴림"/>
-                <w:kern w:val="0"/>
-                <w:sz w:val="24"/>
-                <w:szCs w:val="24"/>
+              <w:jc w:val="center"/>
+              <w:rPr>
+                <w:rFonts w:ascii="굴림체" w:eastAsia="굴림체" w:hAnsi="굴림체"/>
+                <w:sz w:val="22"/>
               </w:rPr>
             </w:pPr>
             <w:r>
@@ -2432,7 +2700,7 @@
             </w:r>
             <w:r>
               <w:rPr>
-                <w:rFonts w:ascii="바탕체" w:eastAsia="굴림체" w:hAnsi="굴림체" w:cs="굴림"/>
+                <w:rFonts w:ascii="굴림체" w:eastAsia="굴림체" w:hAnsi="굴림체" w:cs="굴림"/>
                 <w:kern w:val="0"/>
                 <w:sz w:val="22"/>
               </w:rPr>
@@ -2444,127 +2712,87 @@
     </w:tbl>
     <w:p>
       <w:pPr>
-        <w:widowControl/>
-        <w:wordWrap/>
-        <w:autoSpaceDE/>
-        <w:autoSpaceDN/>
-        <w:spacing w:after="0" w:line="220" w:lineRule="atLeast"/>
+        <w:spacing w:after="0"/>
+        <w:ind w:left="66"/>
         <w:jc w:val="left"/>
         <w:rPr>
-          <w:rFonts w:ascii="굴림" w:eastAsia="굴림" w:hAnsi="굴림" w:cs="굴림"/>
-          <w:kern w:val="0"/>
-          <w:sz w:val="24"/>
-          <w:szCs w:val="24"/>
+          <w:rFonts w:ascii="굴림체" w:eastAsia="굴림체" w:hAnsi="굴림체"/>
+          <w:sz w:val="22"/>
+        </w:rPr>
+      </w:pPr>
+    </w:p>
+    <w:p>
+      <w:pPr>
+        <w:spacing w:after="0"/>
+        <w:ind w:left="66"/>
+        <w:jc w:val="left"/>
+        <w:rPr>
+          <w:rFonts w:ascii="굴림체" w:eastAsia="굴림체" w:hAnsi="굴림체"/>
+          <w:sz w:val="22"/>
+        </w:rPr>
+      </w:pPr>
+    </w:p>
+    <w:p>
+      <w:pPr>
+        <w:spacing w:after="0"/>
+        <w:ind w:left="66"/>
+        <w:jc w:val="left"/>
+        <w:rPr>
+          <w:rFonts w:ascii="굴림체" w:eastAsia="굴림체" w:hAnsi="굴림체"/>
+          <w:b/>
+          <w:sz w:val="22"/>
         </w:rPr>
       </w:pPr>
       <w:r>
         <w:rPr>
-          <w:rFonts w:ascii="바탕" w:eastAsia="바탕" w:hAnsi="바탕" w:cs="굴림" w:hint="eastAsia"/>
-          <w:kern w:val="0"/>
+          <w:rFonts w:ascii="굴림체" w:eastAsia="굴림체" w:hAnsi="굴림체" w:hint="eastAsia"/>
+          <w:b/>
           <w:sz w:val="22"/>
         </w:rPr>
-        <w:t> </w:t>
+        <w:t>상기와 같이 의뢰받은 사고에 대하여 처리되었음을 확인하고 사고처리 과정표를 제출합니다.</w:t>
+      </w:r>
+      <w:r>
+        <w:rPr>
+          <w:rFonts w:ascii="굴림체" w:eastAsia="굴림체" w:hAnsi="굴림체"/>
+          <w:b/>
+          <w:sz w:val="22"/>
+        </w:rPr>
+        <w:t xml:space="preserve"> [</w:t>
+      </w:r>
+      <w:r>
+        <w:rPr>
+          <w:rFonts w:ascii="굴림체" w:eastAsia="굴림체" w:hAnsi="굴림체" w:hint="eastAsia"/>
+          <w:b/>
+          <w:sz w:val="22"/>
+        </w:rPr>
+        <w:t>끝]</w:t>
       </w:r>
     </w:p>
     <w:p>
       <w:pPr>
-        <w:widowControl/>
-        <w:wordWrap/>
-        <w:autoSpaceDE/>
-        <w:autoSpaceDN/>
-        <w:spacing w:after="0" w:line="220" w:lineRule="atLeast"/>
-        <w:jc w:val="left"/>
-        <w:rPr>
-          <w:rFonts w:ascii="굴림" w:eastAsia="굴림" w:hAnsi="굴림" w:cs="굴림"/>
-          <w:kern w:val="0"/>
-          <w:sz w:val="24"/>
-          <w:szCs w:val="24"/>
-        </w:rPr>
-      </w:pPr>
-      <w:r>
-        <w:rPr>
-          <w:rFonts w:ascii="바탕" w:eastAsia="바탕" w:hAnsi="바탕" w:cs="굴림" w:hint="eastAsia"/>
-          <w:kern w:val="0"/>
+        <w:spacing w:after="0"/>
+        <w:rPr>
+          <w:rFonts w:ascii="굴림체" w:eastAsia="굴림체" w:hAnsi="굴림체"/>
           <w:sz w:val="22"/>
         </w:rPr>
-        <w:t> </w:t>
-      </w:r>
+      </w:pPr>
     </w:p>
     <w:p>
       <w:pPr>
-        <w:widowControl/>
-        <w:wordWrap/>
-        <w:autoSpaceDE/>
-        <w:autoSpaceDN/>
-        <w:spacing w:after="0" w:line="380" w:lineRule="atLeast"/>
-        <w:jc w:val="left"/>
-        <w:rPr>
-          <w:rFonts w:ascii="굴림" w:eastAsia="굴림" w:hAnsi="굴림" w:cs="굴림"/>
-          <w:kern w:val="0"/>
-          <w:sz w:val="24"/>
-          <w:szCs w:val="24"/>
-        </w:rPr>
-      </w:pPr>
-      <w:r>
-        <w:rPr>
-          <w:rFonts w:ascii="굴림체" w:eastAsia="굴림체" w:hAnsi="굴림체" w:cs="굴림" w:hint="eastAsia"/>
-          <w:b/>
-          <w:bCs/>
-          <w:kern w:val="0"/>
+        <w:spacing w:after="0"/>
+        <w:rPr>
+          <w:rFonts w:ascii="굴림체" w:eastAsia="굴림체" w:hAnsi="굴림체"/>
           <w:sz w:val="22"/>
         </w:rPr>
-        <w:t xml:space="preserve">상기와 같이 </w:t>
-      </w:r>
-      <w:proofErr w:type="spellStart"/>
-      <w:r>
-        <w:rPr>
-          <w:rFonts w:ascii="굴림체" w:eastAsia="굴림체" w:hAnsi="굴림체" w:cs="굴림" w:hint="eastAsia"/>
-          <w:b/>
-          <w:bCs/>
-          <w:kern w:val="0"/>
-          <w:sz w:val="22"/>
-        </w:rPr>
-        <w:t>의뢰받은</w:t>
-      </w:r>
-      <w:proofErr w:type="spellEnd"/>
-      <w:r>
-        <w:rPr>
-          <w:rFonts w:ascii="굴림체" w:eastAsia="굴림체" w:hAnsi="굴림체" w:cs="굴림" w:hint="eastAsia"/>
-          <w:b/>
-          <w:bCs/>
-          <w:kern w:val="0"/>
-          <w:sz w:val="22"/>
-        </w:rPr>
-        <w:t xml:space="preserve"> 사고에 대하여 </w:t>
-      </w:r>
-      <w:proofErr w:type="spellStart"/>
-      <w:r>
-        <w:rPr>
-          <w:rFonts w:ascii="굴림체" w:eastAsia="굴림체" w:hAnsi="굴림체" w:cs="굴림" w:hint="eastAsia"/>
-          <w:b/>
-          <w:bCs/>
-          <w:kern w:val="0"/>
-          <w:sz w:val="22"/>
-        </w:rPr>
-        <w:t>치리되었음을</w:t>
-      </w:r>
-      <w:proofErr w:type="spellEnd"/>
-      <w:r>
-        <w:rPr>
-          <w:rFonts w:ascii="굴림체" w:eastAsia="굴림체" w:hAnsi="굴림체" w:cs="굴림" w:hint="eastAsia"/>
-          <w:b/>
-          <w:bCs/>
-          <w:kern w:val="0"/>
-          <w:sz w:val="22"/>
-        </w:rPr>
-        <w:t xml:space="preserve"> 확인하고 사고처리 과정표를 제출합니다. [끝]</w:t>
-      </w:r>
+      </w:pPr>
     </w:p>
     <w:sectPr>
       <w:headerReference w:type="default" r:id="rId8"/>
+      <w:headerReference w:type="first" r:id="rId9"/>
       <w:pgSz w:w="11906" w:h="16838"/>
       <w:pgMar w:top="797" w:right="991" w:bottom="851" w:left="993" w:header="851" w:footer="992" w:gutter="0"/>
       <w:cols w:space="425"/>
+      <w:titlePg/>
       <w:docGrid w:linePitch="360"/>
     </w:sectPr>
   </w:body>
@@ -2664,19 +2892,8 @@
         <w:szCs w:val="20"/>
         <w:u w:val="single"/>
       </w:rPr>
-      <w:t xml:space="preserve">                                      Page No. </w:t>
+      <w:t xml:space="preserve">                                      Page No. :</w:t>
     </w:r>
-    <w:proofErr w:type="gramStart"/>
-    <w:r>
-      <w:rPr>
-        <w:rFonts w:ascii="바탕체" w:eastAsia="바탕체" w:hAnsi="바탕체" w:hint="eastAsia"/>
-        <w:b/>
-        <w:szCs w:val="20"/>
-        <w:u w:val="single"/>
-      </w:rPr>
-      <w:t>:</w:t>
-    </w:r>
-    <w:proofErr w:type="gramEnd"/>
     <w:r>
       <w:rPr>
         <w:rFonts w:ascii="바탕체" w:eastAsia="바탕체" w:hAnsi="바탕체"/>
@@ -2712,7 +2929,90 @@
         <w:szCs w:val="20"/>
         <w:u w:val="single"/>
       </w:rPr>
-      <w:t>3</w:t>
+      <w:t>2</w:t>
+    </w:r>
+    <w:r>
+      <w:rPr>
+        <w:rFonts w:ascii="바탕체" w:eastAsia="바탕체" w:hAnsi="바탕체"/>
+        <w:b/>
+        <w:szCs w:val="20"/>
+        <w:u w:val="single"/>
+      </w:rPr>
+      <w:fldChar w:fldCharType="end"/>
+    </w:r>
+  </w:p>
+</w:hdr>
+</file>
+
+<file path=word/header2.xml><?xml version="1.0" encoding="utf-8"?>
+<w:hdr xmlns:wpc="http://schemas.microsoft.com/office/word/2010/wordprocessingCanvas" xmlns:mc="http://schemas.openxmlformats.org/markup-compatibility/2006" xmlns:o="urn:schemas-microsoft-com:office:office" xmlns:r="http://schemas.openxmlformats.org/officeDocument/2006/relationships" xmlns:m="http://schemas.openxmlformats.org/officeDocument/2006/math" xmlns:v="urn:schemas-microsoft-com:vml" xmlns:wp14="http://schemas.microsoft.com/office/word/2010/wordprocessingDrawing" xmlns:wp="http://schemas.openxmlformats.org/drawingml/2006/wordprocessingDrawing" xmlns:w10="urn:schemas-microsoft-com:office:word" xmlns:w="http://schemas.openxmlformats.org/wordprocessingml/2006/main" xmlns:w14="http://schemas.microsoft.com/office/word/2010/wordml" xmlns:w15="http://schemas.microsoft.com/office/word/2012/wordml" xmlns:wpg="http://schemas.microsoft.com/office/word/2010/wordprocessingGroup" xmlns:wpi="http://schemas.microsoft.com/office/word/2010/wordprocessingInk" xmlns:wne="http://schemas.microsoft.com/office/word/2006/wordml" xmlns:wps="http://schemas.microsoft.com/office/word/2010/wordprocessingShape" mc:Ignorable="w14 w15 wp14">
+  <w:p>
+    <w:pPr>
+      <w:pStyle w:val="a3"/>
+      <w:spacing w:after="0"/>
+      <w:rPr>
+        <w:rFonts w:ascii="바탕체" w:eastAsia="바탕체" w:hAnsi="바탕체"/>
+        <w:b/>
+        <w:sz w:val="36"/>
+        <w:szCs w:val="36"/>
+        <w:u w:val="single"/>
+      </w:rPr>
+    </w:pPr>
+    <w:r>
+      <w:rPr>
+        <w:rFonts w:ascii="바탕체" w:eastAsia="바탕체" w:hAnsi="바탕체" w:hint="eastAsia"/>
+        <w:b/>
+        <w:sz w:val="36"/>
+        <w:szCs w:val="36"/>
+        <w:u w:val="single"/>
+      </w:rPr>
+      <w:t>HAESUNG ADJUSTERS CO., LTD.</w:t>
+    </w:r>
+    <w:r>
+      <w:rPr>
+        <w:rFonts w:ascii="바탕체" w:eastAsia="바탕체" w:hAnsi="바탕체" w:hint="eastAsia"/>
+        <w:b/>
+        <w:szCs w:val="20"/>
+        <w:u w:val="single"/>
+      </w:rPr>
+      <w:t xml:space="preserve">                                      Page No. :</w:t>
+    </w:r>
+    <w:r>
+      <w:rPr>
+        <w:rFonts w:ascii="바탕체" w:eastAsia="바탕체" w:hAnsi="바탕체"/>
+        <w:b/>
+        <w:szCs w:val="20"/>
+        <w:u w:val="single"/>
+      </w:rPr>
+      <w:fldChar w:fldCharType="begin"/>
+    </w:r>
+    <w:r>
+      <w:rPr>
+        <w:rFonts w:ascii="바탕체" w:eastAsia="바탕체" w:hAnsi="바탕체"/>
+        <w:b/>
+        <w:szCs w:val="20"/>
+        <w:u w:val="single"/>
+      </w:rPr>
+      <w:instrText>PAGE   \* MERGEFORMAT</w:instrText>
+    </w:r>
+    <w:r>
+      <w:rPr>
+        <w:rFonts w:ascii="바탕체" w:eastAsia="바탕체" w:hAnsi="바탕체"/>
+        <w:b/>
+        <w:szCs w:val="20"/>
+        <w:u w:val="single"/>
+      </w:rPr>
+      <w:fldChar w:fldCharType="separate"/>
+    </w:r>
+    <w:r>
+      <w:rPr>
+        <w:rFonts w:ascii="바탕체" w:eastAsia="바탕체" w:hAnsi="바탕체"/>
+        <w:b/>
+        <w:noProof/>
+        <w:szCs w:val="20"/>
+        <w:u w:val="single"/>
+      </w:rPr>
+      <w:t>1</w:t>
     </w:r>
     <w:r>
       <w:rPr>
@@ -2821,9 +3121,9 @@
   <w:abstractNum w:abstractNumId="1" w15:restartNumberingAfterBreak="0">
     <w:nsid w:val="04804E5E"/>
     <w:multiLevelType w:val="hybridMultilevel"/>
-    <w:tmpl w:val="E424BE1A"/>
-    <w:lvl w:ilvl="0" w:tplc="AF7CB3DE">
-      <w:start w:val="8"/>
+    <w:tmpl w:val="D7EADBE8"/>
+    <w:lvl w:ilvl="0" w:tplc="B0E006F4">
+      <w:start w:val="1"/>
       <w:numFmt w:val="decimal"/>
       <w:lvlText w:val="%1."/>
       <w:lvlJc w:val="left"/>
@@ -4380,7 +4680,7 @@
         <w:rFonts w:hint="eastAsia"/>
       </w:rPr>
     </w:lvl>
-    <w:lvl w:ilvl="1" w:tplc="04090019">
+    <w:lvl w:ilvl="1" w:tplc="04090019" w:tentative="1">
       <w:start w:val="1"/>
       <w:numFmt w:val="upperLetter"/>
       <w:lvlText w:val="%2."/>
@@ -4389,7 +4689,7 @@
         <w:ind w:left="866" w:hanging="400"/>
       </w:pPr>
     </w:lvl>
-    <w:lvl w:ilvl="2" w:tplc="0409001B">
+    <w:lvl w:ilvl="2" w:tplc="0409001B" w:tentative="1">
       <w:start w:val="1"/>
       <w:numFmt w:val="lowerRoman"/>
       <w:lvlText w:val="%3."/>
@@ -4398,7 +4698,7 @@
         <w:ind w:left="1266" w:hanging="400"/>
       </w:pPr>
     </w:lvl>
-    <w:lvl w:ilvl="3" w:tplc="0409000F">
+    <w:lvl w:ilvl="3" w:tplc="0409000F" w:tentative="1">
       <w:start w:val="1"/>
       <w:numFmt w:val="decimal"/>
       <w:lvlText w:val="%4."/>
@@ -4407,7 +4707,7 @@
         <w:ind w:left="1666" w:hanging="400"/>
       </w:pPr>
     </w:lvl>
-    <w:lvl w:ilvl="4" w:tplc="04090019">
+    <w:lvl w:ilvl="4" w:tplc="04090019" w:tentative="1">
       <w:start w:val="1"/>
       <w:numFmt w:val="upperLetter"/>
       <w:lvlText w:val="%5."/>
@@ -4416,7 +4716,7 @@
         <w:ind w:left="2066" w:hanging="400"/>
       </w:pPr>
     </w:lvl>
-    <w:lvl w:ilvl="5" w:tplc="0409001B">
+    <w:lvl w:ilvl="5" w:tplc="0409001B" w:tentative="1">
       <w:start w:val="1"/>
       <w:numFmt w:val="lowerRoman"/>
       <w:lvlText w:val="%6."/>
@@ -4425,7 +4725,7 @@
         <w:ind w:left="2466" w:hanging="400"/>
       </w:pPr>
     </w:lvl>
-    <w:lvl w:ilvl="6" w:tplc="0409000F">
+    <w:lvl w:ilvl="6" w:tplc="0409000F" w:tentative="1">
       <w:start w:val="1"/>
       <w:numFmt w:val="decimal"/>
       <w:lvlText w:val="%7."/>
@@ -7095,7 +7395,7 @@
 </file>
 
 <file path=customXml/itemProps1.xml><?xml version="1.0" encoding="utf-8"?>
-<ds:datastoreItem xmlns:ds="http://schemas.openxmlformats.org/officeDocument/2006/customXml" ds:itemID="{09536E14-39FF-4D11-BE73-86A507665DF8}">
+<ds:datastoreItem xmlns:ds="http://schemas.openxmlformats.org/officeDocument/2006/customXml" ds:itemID="{E29F0095-9651-4F23-829F-F8221A25699D}">
   <ds:schemaRefs>
     <ds:schemaRef ds:uri="http://schemas.openxmlformats.org/officeDocument/2006/bibliography"/>
   </ds:schemaRefs>
